--- a/7-9/s2h.docx
+++ b/7-9/s2h.docx
@@ -4,11 +4,11 @@
   <w:body>
     <w:tbl>
       <w:tblPr>
-        <w:tblW w:w="12330" w:type="dxa"/>
+        <w:tblW w:w="12336" w:type="dxa"/>
         <w:tblLook w:val="04A0" w:firstRow="1" w:lastRow="0" w:firstColumn="1" w:lastColumn="0" w:noHBand="0" w:noVBand="1"/>
       </w:tblPr>
       <w:tblGrid>
-        <w:gridCol w:w="6120"/>
+        <w:gridCol w:w="6126"/>
         <w:gridCol w:w="6210"/>
       </w:tblGrid>
       <w:tr>
@@ -17,7 +17,7 @@
         </w:trPr>
         <w:tc>
           <w:tcPr>
-            <w:tcW w:w="6120" w:type="dxa"/>
+            <w:tcW w:w="6126" w:type="dxa"/>
             <w:tcBorders>
               <w:top w:val="nil"/>
               <w:left w:val="nil"/>
@@ -76,7 +76,7 @@
         </w:trPr>
         <w:tc>
           <w:tcPr>
-            <w:tcW w:w="6120" w:type="dxa"/>
+            <w:tcW w:w="6126" w:type="dxa"/>
             <w:tcBorders>
               <w:top w:val="single" w:sz="8" w:space="0" w:color="auto"/>
               <w:left w:val="single" w:sz="8" w:space="0" w:color="auto"/>
@@ -167,7 +167,7 @@
         </w:trPr>
         <w:tc>
           <w:tcPr>
-            <w:tcW w:w="6120" w:type="dxa"/>
+            <w:tcW w:w="6126" w:type="dxa"/>
             <w:tcBorders>
               <w:top w:val="nil"/>
               <w:left w:val="nil"/>
@@ -226,7 +226,7 @@
         </w:trPr>
         <w:tc>
           <w:tcPr>
-            <w:tcW w:w="12330" w:type="dxa"/>
+            <w:tcW w:w="12336" w:type="dxa"/>
             <w:gridSpan w:val="2"/>
             <w:tcBorders>
               <w:top w:val="nil"/>
@@ -253,6 +253,19 @@
                 <w14:ligatures w14:val="none"/>
               </w:rPr>
             </w:pPr>
+            <w:r>
+              <w:rPr>
+                <w:rFonts w:eastAsia="Times New Roman" w:cstheme="minorHAnsi"/>
+                <w:b/>
+                <w:bCs/>
+                <w:color w:val="000000"/>
+                <w:kern w:val="0"/>
+                <w:sz w:val="32"/>
+                <w:szCs w:val="32"/>
+                <w14:ligatures w14:val="none"/>
+              </w:rPr>
+              <w:t>Sunday, July 9, 2023</w:t>
+            </w:r>
           </w:p>
         </w:tc>
       </w:tr>
@@ -262,7 +275,7 @@
         </w:trPr>
         <w:tc>
           <w:tcPr>
-            <w:tcW w:w="12330" w:type="dxa"/>
+            <w:tcW w:w="12336" w:type="dxa"/>
             <w:gridSpan w:val="2"/>
             <w:tcBorders>
               <w:top w:val="nil"/>
@@ -289,6 +302,19 @@
                 <w14:ligatures w14:val="none"/>
               </w:rPr>
             </w:pPr>
+            <w:r>
+              <w:rPr>
+                <w:rFonts w:eastAsia="Times New Roman" w:cstheme="minorHAnsi"/>
+                <w:b/>
+                <w:bCs/>
+                <w:color w:val="000000"/>
+                <w:kern w:val="0"/>
+                <w:sz w:val="32"/>
+                <w:szCs w:val="32"/>
+                <w14:ligatures w14:val="none"/>
+              </w:rPr>
+              <w:t>Stanford Stadium to River City High School</w:t>
+            </w:r>
           </w:p>
         </w:tc>
       </w:tr>
@@ -298,7 +324,7 @@
         </w:trPr>
         <w:tc>
           <w:tcPr>
-            <w:tcW w:w="12330" w:type="dxa"/>
+            <w:tcW w:w="12336" w:type="dxa"/>
             <w:gridSpan w:val="2"/>
             <w:tcBorders>
               <w:top w:val="nil"/>
@@ -336,7 +362,7 @@
                 <w:szCs w:val="32"/>
                 <w14:ligatures w14:val="none"/>
               </w:rPr>
-              <w:t>XX</w:t>
+              <w:t>119</w:t>
             </w:r>
             <w:r>
               <w:rPr>
@@ -360,7 +386,7 @@
         </w:trPr>
         <w:tc>
           <w:tcPr>
-            <w:tcW w:w="6120" w:type="dxa"/>
+            <w:tcW w:w="6126" w:type="dxa"/>
             <w:tcBorders>
               <w:top w:val="nil"/>
               <w:left w:val="nil"/>
@@ -419,7 +445,7 @@
         </w:trPr>
         <w:tc>
           <w:tcPr>
-            <w:tcW w:w="6120" w:type="dxa"/>
+            <w:tcW w:w="6126" w:type="dxa"/>
             <w:tcBorders>
               <w:top w:val="single" w:sz="12" w:space="0" w:color="auto"/>
               <w:left w:val="single" w:sz="12" w:space="0" w:color="auto"/>
@@ -508,7 +534,7 @@
         </w:trPr>
         <w:tc>
           <w:tcPr>
-            <w:tcW w:w="6120" w:type="dxa"/>
+            <w:tcW w:w="6126" w:type="dxa"/>
             <w:tcBorders>
               <w:top w:val="nil"/>
               <w:left w:val="single" w:sz="12" w:space="0" w:color="auto"/>
@@ -531,6 +557,65 @@
                 <w14:ligatures w14:val="none"/>
               </w:rPr>
             </w:pPr>
+            <w:r>
+              <w:rPr>
+                <w:rFonts w:eastAsia="Times New Roman" w:cstheme="minorHAnsi"/>
+                <w:color w:val="000000"/>
+                <w:kern w:val="0"/>
+                <w:sz w:val="24"/>
+                <w:szCs w:val="24"/>
+                <w14:ligatures w14:val="none"/>
+              </w:rPr>
+              <w:t>Stanford Stadium</w:t>
+            </w:r>
+          </w:p>
+          <w:p>
+            <w:pPr>
+              <w:spacing w:after="0" w:line="240" w:lineRule="auto"/>
+              <w:rPr>
+                <w:rFonts w:eastAsia="Times New Roman" w:cstheme="minorHAnsi"/>
+                <w:color w:val="000000"/>
+                <w:kern w:val="0"/>
+                <w:sz w:val="24"/>
+                <w:szCs w:val="24"/>
+                <w14:ligatures w14:val="none"/>
+              </w:rPr>
+            </w:pPr>
+            <w:r>
+              <w:rPr>
+                <w:rFonts w:eastAsia="Times New Roman" w:cstheme="minorHAnsi"/>
+                <w:color w:val="000000"/>
+                <w:kern w:val="0"/>
+                <w:sz w:val="24"/>
+                <w:szCs w:val="24"/>
+                <w14:ligatures w14:val="none"/>
+              </w:rPr>
+              <w:t>625 Nelson Road</w:t>
+            </w:r>
+          </w:p>
+          <w:p>
+            <w:pPr>
+              <w:spacing w:after="0" w:line="240" w:lineRule="auto"/>
+              <w:rPr>
+                <w:rFonts w:eastAsia="Times New Roman" w:cstheme="minorHAnsi"/>
+                <w:color w:val="000000"/>
+                <w:kern w:val="0"/>
+                <w:sz w:val="24"/>
+                <w:szCs w:val="24"/>
+                <w14:ligatures w14:val="none"/>
+              </w:rPr>
+            </w:pPr>
+            <w:r>
+              <w:rPr>
+                <w:rFonts w:eastAsia="Times New Roman" w:cstheme="minorHAnsi"/>
+                <w:color w:val="000000"/>
+                <w:kern w:val="0"/>
+                <w:sz w:val="24"/>
+                <w:szCs w:val="24"/>
+                <w14:ligatures w14:val="none"/>
+              </w:rPr>
+              <w:t>Stanford, CA 94305</w:t>
+            </w:r>
           </w:p>
         </w:tc>
         <w:tc>
@@ -558,6 +643,65 @@
                 <w14:ligatures w14:val="none"/>
               </w:rPr>
             </w:pPr>
+            <w:r>
+              <w:rPr>
+                <w:rFonts w:eastAsia="Times New Roman" w:cstheme="minorHAnsi"/>
+                <w:color w:val="000000"/>
+                <w:kern w:val="0"/>
+                <w:sz w:val="24"/>
+                <w:szCs w:val="24"/>
+                <w14:ligatures w14:val="none"/>
+              </w:rPr>
+              <w:t>River City High School</w:t>
+            </w:r>
+          </w:p>
+          <w:p>
+            <w:pPr>
+              <w:spacing w:after="0" w:line="240" w:lineRule="auto"/>
+              <w:rPr>
+                <w:rFonts w:eastAsia="Times New Roman" w:cstheme="minorHAnsi"/>
+                <w:color w:val="000000"/>
+                <w:kern w:val="0"/>
+                <w:sz w:val="24"/>
+                <w:szCs w:val="24"/>
+                <w14:ligatures w14:val="none"/>
+              </w:rPr>
+            </w:pPr>
+            <w:r>
+              <w:rPr>
+                <w:rFonts w:eastAsia="Times New Roman" w:cstheme="minorHAnsi"/>
+                <w:color w:val="000000"/>
+                <w:kern w:val="0"/>
+                <w:sz w:val="24"/>
+                <w:szCs w:val="24"/>
+                <w14:ligatures w14:val="none"/>
+              </w:rPr>
+              <w:t>1100 Clarendon St</w:t>
+            </w:r>
+          </w:p>
+          <w:p>
+            <w:pPr>
+              <w:spacing w:after="0" w:line="240" w:lineRule="auto"/>
+              <w:rPr>
+                <w:rFonts w:eastAsia="Times New Roman" w:cstheme="minorHAnsi"/>
+                <w:color w:val="000000"/>
+                <w:kern w:val="0"/>
+                <w:sz w:val="24"/>
+                <w:szCs w:val="24"/>
+                <w14:ligatures w14:val="none"/>
+              </w:rPr>
+            </w:pPr>
+            <w:r>
+              <w:rPr>
+                <w:rFonts w:eastAsia="Times New Roman" w:cstheme="minorHAnsi"/>
+                <w:color w:val="000000"/>
+                <w:kern w:val="0"/>
+                <w:sz w:val="24"/>
+                <w:szCs w:val="24"/>
+                <w14:ligatures w14:val="none"/>
+              </w:rPr>
+              <w:t>West Sacramento, CA 95691</w:t>
+            </w:r>
           </w:p>
         </w:tc>
       </w:tr>
@@ -567,7 +711,7 @@
         </w:trPr>
         <w:tc>
           <w:tcPr>
-            <w:tcW w:w="6120" w:type="dxa"/>
+            <w:tcW w:w="6126" w:type="dxa"/>
             <w:tcBorders>
               <w:top w:val="nil"/>
               <w:left w:val="single" w:sz="12" w:space="0" w:color="auto"/>
@@ -626,7 +770,7 @@
         </w:trPr>
         <w:tc>
           <w:tcPr>
-            <w:tcW w:w="6120" w:type="dxa"/>
+            <w:tcW w:w="6126" w:type="dxa"/>
             <w:tcBorders>
               <w:top w:val="single" w:sz="12" w:space="0" w:color="auto"/>
               <w:left w:val="single" w:sz="12" w:space="0" w:color="auto"/>
@@ -662,188 +806,51 @@
                 <w14:ligatures w14:val="none"/>
               </w:rPr>
             </w:pPr>
-          </w:p>
-          <w:p>
-            <w:pPr>
-              <w:spacing w:after="0" w:line="240" w:lineRule="auto"/>
-              <w:rPr>
-                <w:rFonts w:eastAsia="Times New Roman" w:cstheme="minorHAnsi"/>
-                <w:color w:val="000000"/>
-                <w:kern w:val="0"/>
-                <w:sz w:val="24"/>
-                <w:szCs w:val="24"/>
-                <w14:ligatures w14:val="none"/>
-              </w:rPr>
-            </w:pPr>
-          </w:p>
-          <w:p>
-            <w:pPr>
-              <w:spacing w:after="0" w:line="240" w:lineRule="auto"/>
-              <w:rPr>
-                <w:rFonts w:eastAsia="Times New Roman" w:cstheme="minorHAnsi"/>
-                <w:color w:val="000000"/>
-                <w:kern w:val="0"/>
-                <w:sz w:val="24"/>
-                <w:szCs w:val="24"/>
-                <w14:ligatures w14:val="none"/>
-              </w:rPr>
-            </w:pPr>
-          </w:p>
-          <w:p>
-            <w:pPr>
-              <w:spacing w:after="0" w:line="240" w:lineRule="auto"/>
-              <w:rPr>
-                <w:rFonts w:eastAsia="Times New Roman" w:cstheme="minorHAnsi"/>
-                <w:color w:val="000000"/>
-                <w:kern w:val="0"/>
-                <w:sz w:val="24"/>
-                <w:szCs w:val="24"/>
-                <w14:ligatures w14:val="none"/>
-              </w:rPr>
-            </w:pPr>
-          </w:p>
-          <w:p>
-            <w:pPr>
-              <w:spacing w:after="0" w:line="240" w:lineRule="auto"/>
-              <w:rPr>
-                <w:rFonts w:eastAsia="Times New Roman" w:cstheme="minorHAnsi"/>
-                <w:color w:val="000000"/>
-                <w:kern w:val="0"/>
-                <w:sz w:val="24"/>
-                <w:szCs w:val="24"/>
-                <w14:ligatures w14:val="none"/>
-              </w:rPr>
-            </w:pPr>
-          </w:p>
-          <w:p>
-            <w:pPr>
-              <w:spacing w:after="0" w:line="240" w:lineRule="auto"/>
-              <w:rPr>
-                <w:rFonts w:eastAsia="Times New Roman" w:cstheme="minorHAnsi"/>
-                <w:color w:val="000000"/>
-                <w:kern w:val="0"/>
-                <w:sz w:val="24"/>
-                <w:szCs w:val="24"/>
-                <w14:ligatures w14:val="none"/>
-              </w:rPr>
-            </w:pPr>
-          </w:p>
-          <w:p>
-            <w:pPr>
-              <w:spacing w:after="0" w:line="240" w:lineRule="auto"/>
-              <w:rPr>
-                <w:rFonts w:eastAsia="Times New Roman" w:cstheme="minorHAnsi"/>
-                <w:color w:val="000000"/>
-                <w:kern w:val="0"/>
-                <w:sz w:val="24"/>
-                <w:szCs w:val="24"/>
-                <w14:ligatures w14:val="none"/>
-              </w:rPr>
-            </w:pPr>
-          </w:p>
-          <w:p>
-            <w:pPr>
-              <w:spacing w:after="0" w:line="240" w:lineRule="auto"/>
-              <w:rPr>
-                <w:rFonts w:eastAsia="Times New Roman" w:cstheme="minorHAnsi"/>
-                <w:color w:val="000000"/>
-                <w:kern w:val="0"/>
-                <w:sz w:val="24"/>
-                <w:szCs w:val="24"/>
-                <w14:ligatures w14:val="none"/>
-              </w:rPr>
-            </w:pPr>
-          </w:p>
-          <w:p>
-            <w:pPr>
-              <w:spacing w:after="0" w:line="240" w:lineRule="auto"/>
-              <w:rPr>
-                <w:rFonts w:eastAsia="Times New Roman" w:cstheme="minorHAnsi"/>
-                <w:color w:val="000000"/>
-                <w:kern w:val="0"/>
-                <w:sz w:val="24"/>
-                <w:szCs w:val="24"/>
-                <w14:ligatures w14:val="none"/>
-              </w:rPr>
-            </w:pPr>
-          </w:p>
-          <w:p>
-            <w:pPr>
-              <w:spacing w:after="0" w:line="240" w:lineRule="auto"/>
-              <w:rPr>
-                <w:rFonts w:eastAsia="Times New Roman" w:cstheme="minorHAnsi"/>
-                <w:color w:val="000000"/>
-                <w:kern w:val="0"/>
-                <w:sz w:val="24"/>
-                <w:szCs w:val="24"/>
-                <w14:ligatures w14:val="none"/>
-              </w:rPr>
-            </w:pPr>
-          </w:p>
-          <w:p>
-            <w:pPr>
-              <w:spacing w:after="0" w:line="240" w:lineRule="auto"/>
-              <w:rPr>
-                <w:rFonts w:eastAsia="Times New Roman" w:cstheme="minorHAnsi"/>
-                <w:color w:val="000000"/>
-                <w:kern w:val="0"/>
-                <w:sz w:val="24"/>
-                <w:szCs w:val="24"/>
-                <w14:ligatures w14:val="none"/>
-              </w:rPr>
-            </w:pPr>
-          </w:p>
-          <w:p>
-            <w:pPr>
-              <w:spacing w:after="0" w:line="240" w:lineRule="auto"/>
-              <w:rPr>
-                <w:rFonts w:eastAsia="Times New Roman" w:cstheme="minorHAnsi"/>
-                <w:color w:val="000000"/>
-                <w:kern w:val="0"/>
-                <w:sz w:val="24"/>
-                <w:szCs w:val="24"/>
-                <w14:ligatures w14:val="none"/>
-              </w:rPr>
-            </w:pPr>
-          </w:p>
-          <w:p>
-            <w:pPr>
-              <w:spacing w:after="0" w:line="240" w:lineRule="auto"/>
-              <w:rPr>
-                <w:rFonts w:eastAsia="Times New Roman" w:cstheme="minorHAnsi"/>
-                <w:color w:val="000000"/>
-                <w:kern w:val="0"/>
-                <w:sz w:val="24"/>
-                <w:szCs w:val="24"/>
-                <w14:ligatures w14:val="none"/>
-              </w:rPr>
-            </w:pPr>
-          </w:p>
-          <w:p>
-            <w:pPr>
-              <w:spacing w:after="0" w:line="240" w:lineRule="auto"/>
-              <w:rPr>
-                <w:rFonts w:eastAsia="Times New Roman" w:cstheme="minorHAnsi"/>
-                <w:color w:val="000000"/>
-                <w:kern w:val="0"/>
-                <w:sz w:val="24"/>
-                <w:szCs w:val="24"/>
-                <w14:ligatures w14:val="none"/>
-              </w:rPr>
-            </w:pPr>
-          </w:p>
-          <w:p>
-            <w:pPr>
-              <w:spacing w:after="0" w:line="240" w:lineRule="auto"/>
-              <w:rPr>
-                <w:rFonts w:eastAsia="Times New Roman" w:cstheme="minorHAnsi"/>
-                <w:color w:val="000000"/>
-                <w:kern w:val="0"/>
-                <w:sz w:val="24"/>
-                <w:szCs w:val="24"/>
-                <w14:ligatures w14:val="none"/>
-              </w:rPr>
-            </w:pPr>
+            <w:r>
+              <w:rPr>
+                <w:rFonts w:eastAsia="Times New Roman" w:cstheme="minorHAnsi"/>
+                <w:color w:val="000000"/>
+                <w:kern w:val="0"/>
+                <w:sz w:val="24"/>
+                <w:szCs w:val="24"/>
+                <w14:ligatures w14:val="none"/>
+              </w:rPr>
+              <w:drawing>
+                <wp:inline distT="0" distB="0" distL="0" distR="0" wp14:anchorId="1AFE5EB3" wp14:editId="6D75792C">
+                  <wp:extent cx="3752850" cy="3181930"/>
+                  <wp:effectExtent l="0" t="0" r="0" b="0"/>
+                  <wp:docPr id="187320442" name="Picture 1"/>
+                  <wp:cNvGraphicFramePr>
+                    <a:graphicFrameLocks xmlns:a="http://schemas.openxmlformats.org/drawingml/2006/main" noChangeAspect="1"/>
+                  </wp:cNvGraphicFramePr>
+                  <a:graphic xmlns:a="http://schemas.openxmlformats.org/drawingml/2006/main">
+                    <a:graphicData uri="http://schemas.openxmlformats.org/drawingml/2006/picture">
+                      <pic:pic xmlns:pic="http://schemas.openxmlformats.org/drawingml/2006/picture">
+                        <pic:nvPicPr>
+                          <pic:cNvPr id="187320442" name=""/>
+                          <pic:cNvPicPr/>
+                        </pic:nvPicPr>
+                        <pic:blipFill>
+                          <a:blip r:embed="rId6"/>
+                          <a:stretch>
+                            <a:fillRect/>
+                          </a:stretch>
+                        </pic:blipFill>
+                        <pic:spPr>
+                          <a:xfrm>
+                            <a:off x="0" y="0"/>
+                            <a:ext cx="3783263" cy="3207717"/>
+                          </a:xfrm>
+                          <a:prstGeom prst="rect">
+                            <a:avLst/>
+                          </a:prstGeom>
+                        </pic:spPr>
+                      </pic:pic>
+                    </a:graphicData>
+                  </a:graphic>
+                </wp:inline>
+              </w:drawing>
+            </w:r>
           </w:p>
           <w:p>
             <w:pPr>
@@ -896,188 +903,51 @@
                 <w14:ligatures w14:val="none"/>
               </w:rPr>
             </w:pPr>
-          </w:p>
-          <w:p>
-            <w:pPr>
-              <w:spacing w:after="0" w:line="240" w:lineRule="auto"/>
-              <w:rPr>
-                <w:rFonts w:eastAsia="Times New Roman" w:cstheme="minorHAnsi"/>
-                <w:color w:val="000000"/>
-                <w:kern w:val="0"/>
-                <w:sz w:val="24"/>
-                <w:szCs w:val="24"/>
-                <w14:ligatures w14:val="none"/>
-              </w:rPr>
-            </w:pPr>
-          </w:p>
-          <w:p>
-            <w:pPr>
-              <w:spacing w:after="0" w:line="240" w:lineRule="auto"/>
-              <w:rPr>
-                <w:rFonts w:eastAsia="Times New Roman" w:cstheme="minorHAnsi"/>
-                <w:color w:val="000000"/>
-                <w:kern w:val="0"/>
-                <w:sz w:val="24"/>
-                <w:szCs w:val="24"/>
-                <w14:ligatures w14:val="none"/>
-              </w:rPr>
-            </w:pPr>
-          </w:p>
-          <w:p>
-            <w:pPr>
-              <w:spacing w:after="0" w:line="240" w:lineRule="auto"/>
-              <w:rPr>
-                <w:rFonts w:eastAsia="Times New Roman" w:cstheme="minorHAnsi"/>
-                <w:color w:val="000000"/>
-                <w:kern w:val="0"/>
-                <w:sz w:val="24"/>
-                <w:szCs w:val="24"/>
-                <w14:ligatures w14:val="none"/>
-              </w:rPr>
-            </w:pPr>
-          </w:p>
-          <w:p>
-            <w:pPr>
-              <w:spacing w:after="0" w:line="240" w:lineRule="auto"/>
-              <w:rPr>
-                <w:rFonts w:eastAsia="Times New Roman" w:cstheme="minorHAnsi"/>
-                <w:color w:val="000000"/>
-                <w:kern w:val="0"/>
-                <w:sz w:val="24"/>
-                <w:szCs w:val="24"/>
-                <w14:ligatures w14:val="none"/>
-              </w:rPr>
-            </w:pPr>
-          </w:p>
-          <w:p>
-            <w:pPr>
-              <w:spacing w:after="0" w:line="240" w:lineRule="auto"/>
-              <w:rPr>
-                <w:rFonts w:eastAsia="Times New Roman" w:cstheme="minorHAnsi"/>
-                <w:color w:val="000000"/>
-                <w:kern w:val="0"/>
-                <w:sz w:val="24"/>
-                <w:szCs w:val="24"/>
-                <w14:ligatures w14:val="none"/>
-              </w:rPr>
-            </w:pPr>
-          </w:p>
-          <w:p>
-            <w:pPr>
-              <w:spacing w:after="0" w:line="240" w:lineRule="auto"/>
-              <w:rPr>
-                <w:rFonts w:eastAsia="Times New Roman" w:cstheme="minorHAnsi"/>
-                <w:color w:val="000000"/>
-                <w:kern w:val="0"/>
-                <w:sz w:val="24"/>
-                <w:szCs w:val="24"/>
-                <w14:ligatures w14:val="none"/>
-              </w:rPr>
-            </w:pPr>
-          </w:p>
-          <w:p>
-            <w:pPr>
-              <w:spacing w:after="0" w:line="240" w:lineRule="auto"/>
-              <w:rPr>
-                <w:rFonts w:eastAsia="Times New Roman" w:cstheme="minorHAnsi"/>
-                <w:color w:val="000000"/>
-                <w:kern w:val="0"/>
-                <w:sz w:val="24"/>
-                <w:szCs w:val="24"/>
-                <w14:ligatures w14:val="none"/>
-              </w:rPr>
-            </w:pPr>
-          </w:p>
-          <w:p>
-            <w:pPr>
-              <w:spacing w:after="0" w:line="240" w:lineRule="auto"/>
-              <w:rPr>
-                <w:rFonts w:eastAsia="Times New Roman" w:cstheme="minorHAnsi"/>
-                <w:color w:val="000000"/>
-                <w:kern w:val="0"/>
-                <w:sz w:val="24"/>
-                <w:szCs w:val="24"/>
-                <w14:ligatures w14:val="none"/>
-              </w:rPr>
-            </w:pPr>
-          </w:p>
-          <w:p>
-            <w:pPr>
-              <w:spacing w:after="0" w:line="240" w:lineRule="auto"/>
-              <w:rPr>
-                <w:rFonts w:eastAsia="Times New Roman" w:cstheme="minorHAnsi"/>
-                <w:color w:val="000000"/>
-                <w:kern w:val="0"/>
-                <w:sz w:val="24"/>
-                <w:szCs w:val="24"/>
-                <w14:ligatures w14:val="none"/>
-              </w:rPr>
-            </w:pPr>
-          </w:p>
-          <w:p>
-            <w:pPr>
-              <w:spacing w:after="0" w:line="240" w:lineRule="auto"/>
-              <w:rPr>
-                <w:rFonts w:eastAsia="Times New Roman" w:cstheme="minorHAnsi"/>
-                <w:color w:val="000000"/>
-                <w:kern w:val="0"/>
-                <w:sz w:val="24"/>
-                <w:szCs w:val="24"/>
-                <w14:ligatures w14:val="none"/>
-              </w:rPr>
-            </w:pPr>
-          </w:p>
-          <w:p>
-            <w:pPr>
-              <w:spacing w:after="0" w:line="240" w:lineRule="auto"/>
-              <w:rPr>
-                <w:rFonts w:eastAsia="Times New Roman" w:cstheme="minorHAnsi"/>
-                <w:color w:val="000000"/>
-                <w:kern w:val="0"/>
-                <w:sz w:val="24"/>
-                <w:szCs w:val="24"/>
-                <w14:ligatures w14:val="none"/>
-              </w:rPr>
-            </w:pPr>
-          </w:p>
-          <w:p>
-            <w:pPr>
-              <w:spacing w:after="0" w:line="240" w:lineRule="auto"/>
-              <w:rPr>
-                <w:rFonts w:eastAsia="Times New Roman" w:cstheme="minorHAnsi"/>
-                <w:color w:val="000000"/>
-                <w:kern w:val="0"/>
-                <w:sz w:val="24"/>
-                <w:szCs w:val="24"/>
-                <w14:ligatures w14:val="none"/>
-              </w:rPr>
-            </w:pPr>
-          </w:p>
-          <w:p>
-            <w:pPr>
-              <w:spacing w:after="0" w:line="240" w:lineRule="auto"/>
-              <w:rPr>
-                <w:rFonts w:eastAsia="Times New Roman" w:cstheme="minorHAnsi"/>
-                <w:color w:val="000000"/>
-                <w:kern w:val="0"/>
-                <w:sz w:val="24"/>
-                <w:szCs w:val="24"/>
-                <w14:ligatures w14:val="none"/>
-              </w:rPr>
-            </w:pPr>
-          </w:p>
-          <w:p>
-            <w:pPr>
-              <w:spacing w:after="0" w:line="240" w:lineRule="auto"/>
-              <w:rPr>
-                <w:rFonts w:eastAsia="Times New Roman" w:cstheme="minorHAnsi"/>
-                <w:color w:val="000000"/>
-                <w:kern w:val="0"/>
-                <w:sz w:val="24"/>
-                <w:szCs w:val="24"/>
-                <w14:ligatures w14:val="none"/>
-              </w:rPr>
-            </w:pPr>
+            <w:r>
+              <w:rPr>
+                <w:rFonts w:eastAsia="Times New Roman" w:cstheme="minorHAnsi"/>
+                <w:color w:val="000000"/>
+                <w:kern w:val="0"/>
+                <w:sz w:val="24"/>
+                <w:szCs w:val="24"/>
+                <w14:ligatures w14:val="none"/>
+              </w:rPr>
+              <w:drawing>
+                <wp:inline distT="0" distB="0" distL="0" distR="0" wp14:anchorId="55EAD72B" wp14:editId="18D5B66D">
+                  <wp:extent cx="3000375" cy="3147092"/>
+                  <wp:effectExtent l="0" t="0" r="0" b="0"/>
+                  <wp:docPr id="1060272276" name="Picture 1"/>
+                  <wp:cNvGraphicFramePr>
+                    <a:graphicFrameLocks xmlns:a="http://schemas.openxmlformats.org/drawingml/2006/main" noChangeAspect="1"/>
+                  </wp:cNvGraphicFramePr>
+                  <a:graphic xmlns:a="http://schemas.openxmlformats.org/drawingml/2006/main">
+                    <a:graphicData uri="http://schemas.openxmlformats.org/drawingml/2006/picture">
+                      <pic:pic xmlns:pic="http://schemas.openxmlformats.org/drawingml/2006/picture">
+                        <pic:nvPicPr>
+                          <pic:cNvPr id="1060272276" name=""/>
+                          <pic:cNvPicPr/>
+                        </pic:nvPicPr>
+                        <pic:blipFill>
+                          <a:blip r:embed="rId7"/>
+                          <a:stretch>
+                            <a:fillRect/>
+                          </a:stretch>
+                        </pic:blipFill>
+                        <pic:spPr>
+                          <a:xfrm>
+                            <a:off x="0" y="0"/>
+                            <a:ext cx="3017751" cy="3165318"/>
+                          </a:xfrm>
+                          <a:prstGeom prst="rect">
+                            <a:avLst/>
+                          </a:prstGeom>
+                        </pic:spPr>
+                      </pic:pic>
+                    </a:graphicData>
+                  </a:graphic>
+                </wp:inline>
+              </w:drawing>
+            </w:r>
           </w:p>
           <w:p>
             <w:pPr>
@@ -1100,7 +970,7 @@
         </w:trPr>
         <w:tc>
           <w:tcPr>
-            <w:tcW w:w="6120" w:type="dxa"/>
+            <w:tcW w:w="6126" w:type="dxa"/>
             <w:tcBorders>
               <w:top w:val="single" w:sz="12" w:space="0" w:color="auto"/>
               <w:left w:val="nil"/>
@@ -1156,7 +1026,7 @@
         </w:trPr>
         <w:tc>
           <w:tcPr>
-            <w:tcW w:w="12330" w:type="dxa"/>
+            <w:tcW w:w="12336" w:type="dxa"/>
             <w:gridSpan w:val="2"/>
             <w:tcBorders>
               <w:top w:val="single" w:sz="12" w:space="0" w:color="auto"/>
@@ -1204,7 +1074,7 @@
         </w:trPr>
         <w:tc>
           <w:tcPr>
-            <w:tcW w:w="12330" w:type="dxa"/>
+            <w:tcW w:w="12336" w:type="dxa"/>
             <w:gridSpan w:val="2"/>
             <w:tcBorders>
               <w:top w:val="nil"/>
@@ -1241,334 +1111,51 @@
                 <w14:ligatures w14:val="none"/>
               </w:rPr>
             </w:pPr>
-          </w:p>
-          <w:p>
-            <w:pPr>
-              <w:spacing w:after="0" w:line="240" w:lineRule="auto"/>
-              <w:rPr>
-                <w:rFonts w:eastAsia="Times New Roman" w:cstheme="minorHAnsi"/>
-                <w:color w:val="000000"/>
-                <w:kern w:val="0"/>
-                <w:sz w:val="24"/>
-                <w:szCs w:val="24"/>
-                <w14:ligatures w14:val="none"/>
-              </w:rPr>
-            </w:pPr>
-          </w:p>
-          <w:p>
-            <w:pPr>
-              <w:spacing w:after="0" w:line="240" w:lineRule="auto"/>
-              <w:rPr>
-                <w:rFonts w:eastAsia="Times New Roman" w:cstheme="minorHAnsi"/>
-                <w:b/>
-                <w:bCs/>
-                <w:color w:val="000000"/>
-                <w:kern w:val="0"/>
-                <w:sz w:val="24"/>
-                <w:szCs w:val="24"/>
-                <w14:ligatures w14:val="none"/>
-              </w:rPr>
-            </w:pPr>
-          </w:p>
-          <w:p>
-            <w:pPr>
-              <w:spacing w:after="0" w:line="240" w:lineRule="auto"/>
-              <w:rPr>
-                <w:rFonts w:eastAsia="Times New Roman" w:cstheme="minorHAnsi"/>
-                <w:b/>
-                <w:bCs/>
-                <w:color w:val="000000"/>
-                <w:kern w:val="0"/>
-                <w:sz w:val="24"/>
-                <w:szCs w:val="24"/>
-                <w14:ligatures w14:val="none"/>
-              </w:rPr>
-            </w:pPr>
-          </w:p>
-          <w:p>
-            <w:pPr>
-              <w:spacing w:after="0" w:line="240" w:lineRule="auto"/>
-              <w:rPr>
-                <w:rFonts w:eastAsia="Times New Roman" w:cstheme="minorHAnsi"/>
-                <w:b/>
-                <w:bCs/>
-                <w:color w:val="000000"/>
-                <w:kern w:val="0"/>
-                <w:sz w:val="24"/>
-                <w:szCs w:val="24"/>
-                <w14:ligatures w14:val="none"/>
-              </w:rPr>
-            </w:pPr>
-          </w:p>
-          <w:p>
-            <w:pPr>
-              <w:spacing w:after="0" w:line="240" w:lineRule="auto"/>
-              <w:rPr>
-                <w:rFonts w:eastAsia="Times New Roman" w:cstheme="minorHAnsi"/>
-                <w:b/>
-                <w:bCs/>
-                <w:color w:val="000000"/>
-                <w:kern w:val="0"/>
-                <w:sz w:val="24"/>
-                <w:szCs w:val="24"/>
-                <w14:ligatures w14:val="none"/>
-              </w:rPr>
-            </w:pPr>
-          </w:p>
-          <w:p>
-            <w:pPr>
-              <w:spacing w:after="0" w:line="240" w:lineRule="auto"/>
-              <w:rPr>
-                <w:rFonts w:eastAsia="Times New Roman" w:cstheme="minorHAnsi"/>
-                <w:b/>
-                <w:bCs/>
-                <w:color w:val="000000"/>
-                <w:kern w:val="0"/>
-                <w:sz w:val="24"/>
-                <w:szCs w:val="24"/>
-                <w14:ligatures w14:val="none"/>
-              </w:rPr>
-            </w:pPr>
-          </w:p>
-          <w:p>
-            <w:pPr>
-              <w:spacing w:after="0" w:line="240" w:lineRule="auto"/>
-              <w:rPr>
-                <w:rFonts w:eastAsia="Times New Roman" w:cstheme="minorHAnsi"/>
-                <w:b/>
-                <w:bCs/>
-                <w:color w:val="000000"/>
-                <w:kern w:val="0"/>
-                <w:sz w:val="24"/>
-                <w:szCs w:val="24"/>
-                <w14:ligatures w14:val="none"/>
-              </w:rPr>
-            </w:pPr>
-          </w:p>
-          <w:p>
-            <w:pPr>
-              <w:spacing w:after="0" w:line="240" w:lineRule="auto"/>
-              <w:rPr>
-                <w:rFonts w:eastAsia="Times New Roman" w:cstheme="minorHAnsi"/>
-                <w:b/>
-                <w:bCs/>
-                <w:color w:val="000000"/>
-                <w:kern w:val="0"/>
-                <w:sz w:val="24"/>
-                <w:szCs w:val="24"/>
-                <w14:ligatures w14:val="none"/>
-              </w:rPr>
-            </w:pPr>
-          </w:p>
-          <w:p>
-            <w:pPr>
-              <w:spacing w:after="0" w:line="240" w:lineRule="auto"/>
-              <w:rPr>
-                <w:rFonts w:eastAsia="Times New Roman" w:cstheme="minorHAnsi"/>
-                <w:b/>
-                <w:bCs/>
-                <w:color w:val="000000"/>
-                <w:kern w:val="0"/>
-                <w:sz w:val="24"/>
-                <w:szCs w:val="24"/>
-                <w14:ligatures w14:val="none"/>
-              </w:rPr>
-            </w:pPr>
-          </w:p>
-          <w:p>
-            <w:pPr>
-              <w:spacing w:after="0" w:line="240" w:lineRule="auto"/>
-              <w:rPr>
-                <w:rFonts w:eastAsia="Times New Roman" w:cstheme="minorHAnsi"/>
-                <w:b/>
-                <w:bCs/>
-                <w:color w:val="000000"/>
-                <w:kern w:val="0"/>
-                <w:sz w:val="24"/>
-                <w:szCs w:val="24"/>
-                <w14:ligatures w14:val="none"/>
-              </w:rPr>
-            </w:pPr>
-          </w:p>
-          <w:p>
-            <w:pPr>
-              <w:spacing w:after="0" w:line="240" w:lineRule="auto"/>
-              <w:rPr>
-                <w:rFonts w:eastAsia="Times New Roman" w:cstheme="minorHAnsi"/>
-                <w:b/>
-                <w:bCs/>
-                <w:color w:val="000000"/>
-                <w:kern w:val="0"/>
-                <w:sz w:val="24"/>
-                <w:szCs w:val="24"/>
-                <w14:ligatures w14:val="none"/>
-              </w:rPr>
-            </w:pPr>
-          </w:p>
-          <w:p>
-            <w:pPr>
-              <w:spacing w:after="0" w:line="240" w:lineRule="auto"/>
-              <w:rPr>
-                <w:rFonts w:eastAsia="Times New Roman" w:cstheme="minorHAnsi"/>
-                <w:b/>
-                <w:bCs/>
-                <w:color w:val="000000"/>
-                <w:kern w:val="0"/>
-                <w:sz w:val="24"/>
-                <w:szCs w:val="24"/>
-                <w14:ligatures w14:val="none"/>
-              </w:rPr>
-            </w:pPr>
-          </w:p>
-          <w:p>
-            <w:pPr>
-              <w:spacing w:after="0" w:line="240" w:lineRule="auto"/>
-              <w:rPr>
-                <w:rFonts w:eastAsia="Times New Roman" w:cstheme="minorHAnsi"/>
-                <w:b/>
-                <w:bCs/>
-                <w:color w:val="000000"/>
-                <w:kern w:val="0"/>
-                <w:sz w:val="24"/>
-                <w:szCs w:val="24"/>
-                <w14:ligatures w14:val="none"/>
-              </w:rPr>
-            </w:pPr>
-          </w:p>
-          <w:p>
-            <w:pPr>
-              <w:spacing w:after="0" w:line="240" w:lineRule="auto"/>
-              <w:rPr>
-                <w:rFonts w:eastAsia="Times New Roman" w:cstheme="minorHAnsi"/>
-                <w:b/>
-                <w:bCs/>
-                <w:color w:val="000000"/>
-                <w:kern w:val="0"/>
-                <w:sz w:val="24"/>
-                <w:szCs w:val="24"/>
-                <w14:ligatures w14:val="none"/>
-              </w:rPr>
-            </w:pPr>
-          </w:p>
-          <w:p>
-            <w:pPr>
-              <w:spacing w:after="0" w:line="240" w:lineRule="auto"/>
-              <w:rPr>
-                <w:rFonts w:eastAsia="Times New Roman" w:cstheme="minorHAnsi"/>
-                <w:b/>
-                <w:bCs/>
-                <w:color w:val="000000"/>
-                <w:kern w:val="0"/>
-                <w:sz w:val="24"/>
-                <w:szCs w:val="24"/>
-                <w14:ligatures w14:val="none"/>
-              </w:rPr>
-            </w:pPr>
-          </w:p>
-          <w:p>
-            <w:pPr>
-              <w:spacing w:after="0" w:line="240" w:lineRule="auto"/>
-              <w:rPr>
-                <w:rFonts w:eastAsia="Times New Roman" w:cstheme="minorHAnsi"/>
-                <w:b/>
-                <w:bCs/>
-                <w:color w:val="000000"/>
-                <w:kern w:val="0"/>
-                <w:sz w:val="24"/>
-                <w:szCs w:val="24"/>
-                <w14:ligatures w14:val="none"/>
-              </w:rPr>
-            </w:pPr>
-          </w:p>
-          <w:p>
-            <w:pPr>
-              <w:spacing w:after="0" w:line="240" w:lineRule="auto"/>
-              <w:rPr>
-                <w:rFonts w:eastAsia="Times New Roman" w:cstheme="minorHAnsi"/>
-                <w:b/>
-                <w:bCs/>
-                <w:color w:val="000000"/>
-                <w:kern w:val="0"/>
-                <w:sz w:val="24"/>
-                <w:szCs w:val="24"/>
-                <w14:ligatures w14:val="none"/>
-              </w:rPr>
-            </w:pPr>
-          </w:p>
-          <w:p>
-            <w:pPr>
-              <w:spacing w:after="0" w:line="240" w:lineRule="auto"/>
-              <w:rPr>
-                <w:rFonts w:eastAsia="Times New Roman" w:cstheme="minorHAnsi"/>
-                <w:b/>
-                <w:bCs/>
-                <w:color w:val="000000"/>
-                <w:kern w:val="0"/>
-                <w:sz w:val="24"/>
-                <w:szCs w:val="24"/>
-                <w14:ligatures w14:val="none"/>
-              </w:rPr>
-            </w:pPr>
-          </w:p>
-          <w:p>
-            <w:pPr>
-              <w:spacing w:after="0" w:line="240" w:lineRule="auto"/>
-              <w:rPr>
-                <w:rFonts w:eastAsia="Times New Roman" w:cstheme="minorHAnsi"/>
-                <w:b/>
-                <w:bCs/>
-                <w:color w:val="000000"/>
-                <w:kern w:val="0"/>
-                <w:sz w:val="24"/>
-                <w:szCs w:val="24"/>
-                <w14:ligatures w14:val="none"/>
-              </w:rPr>
-            </w:pPr>
-          </w:p>
-          <w:p>
-            <w:pPr>
-              <w:spacing w:after="0" w:line="240" w:lineRule="auto"/>
-              <w:rPr>
-                <w:rFonts w:eastAsia="Times New Roman" w:cstheme="minorHAnsi"/>
-                <w:b/>
-                <w:bCs/>
-                <w:color w:val="000000"/>
-                <w:kern w:val="0"/>
-                <w:sz w:val="24"/>
-                <w:szCs w:val="24"/>
-                <w14:ligatures w14:val="none"/>
-              </w:rPr>
-            </w:pPr>
-          </w:p>
-          <w:p>
-            <w:pPr>
-              <w:spacing w:after="0" w:line="240" w:lineRule="auto"/>
-              <w:rPr>
-                <w:rFonts w:eastAsia="Times New Roman" w:cstheme="minorHAnsi"/>
-                <w:b/>
-                <w:bCs/>
-                <w:color w:val="000000"/>
-                <w:kern w:val="0"/>
-                <w:sz w:val="24"/>
-                <w:szCs w:val="24"/>
-                <w14:ligatures w14:val="none"/>
-              </w:rPr>
-            </w:pPr>
-          </w:p>
-          <w:p>
-            <w:pPr>
-              <w:spacing w:after="0" w:line="240" w:lineRule="auto"/>
-              <w:rPr>
-                <w:rFonts w:eastAsia="Times New Roman" w:cstheme="minorHAnsi"/>
-                <w:b/>
-                <w:bCs/>
-                <w:color w:val="000000"/>
-                <w:kern w:val="0"/>
-                <w:sz w:val="24"/>
-                <w:szCs w:val="24"/>
-                <w14:ligatures w14:val="none"/>
-              </w:rPr>
-            </w:pPr>
+            <w:r>
+              <w:rPr>
+                <w:rFonts w:eastAsia="Times New Roman" w:cstheme="minorHAnsi"/>
+                <w:color w:val="000000"/>
+                <w:kern w:val="0"/>
+                <w:sz w:val="24"/>
+                <w:szCs w:val="24"/>
+                <w14:ligatures w14:val="none"/>
+              </w:rPr>
+              <w:drawing>
+                <wp:inline distT="0" distB="0" distL="0" distR="0" wp14:anchorId="73C01C9E" wp14:editId="2C16D3D5">
+                  <wp:extent cx="3962953" cy="6239746"/>
+                  <wp:effectExtent l="0" t="0" r="0" b="8890"/>
+                  <wp:docPr id="922015841" name="Picture 1"/>
+                  <wp:cNvGraphicFramePr>
+                    <a:graphicFrameLocks xmlns:a="http://schemas.openxmlformats.org/drawingml/2006/main" noChangeAspect="1"/>
+                  </wp:cNvGraphicFramePr>
+                  <a:graphic xmlns:a="http://schemas.openxmlformats.org/drawingml/2006/main">
+                    <a:graphicData uri="http://schemas.openxmlformats.org/drawingml/2006/picture">
+                      <pic:pic xmlns:pic="http://schemas.openxmlformats.org/drawingml/2006/picture">
+                        <pic:nvPicPr>
+                          <pic:cNvPr id="922015841" name=""/>
+                          <pic:cNvPicPr/>
+                        </pic:nvPicPr>
+                        <pic:blipFill>
+                          <a:blip r:embed="rId8"/>
+                          <a:stretch>
+                            <a:fillRect/>
+                          </a:stretch>
+                        </pic:blipFill>
+                        <pic:spPr>
+                          <a:xfrm>
+                            <a:off x="0" y="0"/>
+                            <a:ext cx="3962953" cy="6239746"/>
+                          </a:xfrm>
+                          <a:prstGeom prst="rect">
+                            <a:avLst/>
+                          </a:prstGeom>
+                        </pic:spPr>
+                      </pic:pic>
+                    </a:graphicData>
+                  </a:graphic>
+                </wp:inline>
+              </w:drawing>
+            </w:r>
           </w:p>
           <w:p>
             <w:pPr>
@@ -1593,16 +1180,43 @@
         </w:trPr>
         <w:tc>
           <w:tcPr>
-            <w:tcW w:w="12330" w:type="dxa"/>
-            <w:gridSpan w:val="2"/>
-            <w:tcBorders>
-              <w:top w:val="nil"/>
-              <w:left w:val="single" w:sz="12" w:space="0" w:color="auto"/>
+            <w:tcW w:w="6126" w:type="dxa"/>
+            <w:tcBorders>
+              <w:top w:val="single" w:sz="12" w:space="0" w:color="auto"/>
+              <w:left w:val="nil"/>
               <w:bottom w:val="single" w:sz="12" w:space="0" w:color="auto"/>
-              <w:right w:val="single" w:sz="12" w:space="0" w:color="auto"/>
+              <w:right w:val="nil"/>
             </w:tcBorders>
             <w:shd w:val="clear" w:color="auto" w:fill="auto"/>
+            <w:noWrap/>
             <w:vAlign w:val="center"/>
+            <w:hideMark/>
+          </w:tcPr>
+          <w:p>
+            <w:pPr>
+              <w:spacing w:after="0" w:line="240" w:lineRule="auto"/>
+              <w:rPr>
+                <w:rFonts w:eastAsia="Times New Roman" w:cstheme="minorHAnsi"/>
+                <w:kern w:val="0"/>
+                <w:sz w:val="24"/>
+                <w:szCs w:val="24"/>
+                <w14:ligatures w14:val="none"/>
+              </w:rPr>
+            </w:pPr>
+          </w:p>
+        </w:tc>
+        <w:tc>
+          <w:tcPr>
+            <w:tcW w:w="6210" w:type="dxa"/>
+            <w:tcBorders>
+              <w:top w:val="single" w:sz="12" w:space="0" w:color="auto"/>
+              <w:left w:val="nil"/>
+              <w:bottom w:val="single" w:sz="12" w:space="0" w:color="auto"/>
+              <w:right w:val="nil"/>
+            </w:tcBorders>
+            <w:shd w:val="clear" w:color="auto" w:fill="auto"/>
+            <w:noWrap/>
+            <w:vAlign w:val="bottom"/>
             <w:hideMark/>
           </w:tcPr>
           <w:p>
@@ -1625,66 +1239,7 @@
         </w:trPr>
         <w:tc>
           <w:tcPr>
-            <w:tcW w:w="6120" w:type="dxa"/>
-            <w:tcBorders>
-              <w:top w:val="single" w:sz="12" w:space="0" w:color="auto"/>
-              <w:left w:val="nil"/>
-              <w:bottom w:val="single" w:sz="12" w:space="0" w:color="auto"/>
-              <w:right w:val="nil"/>
-            </w:tcBorders>
-            <w:shd w:val="clear" w:color="auto" w:fill="auto"/>
-            <w:noWrap/>
-            <w:vAlign w:val="center"/>
-            <w:hideMark/>
-          </w:tcPr>
-          <w:p>
-            <w:pPr>
-              <w:spacing w:after="0" w:line="240" w:lineRule="auto"/>
-              <w:rPr>
-                <w:rFonts w:eastAsia="Times New Roman" w:cstheme="minorHAnsi"/>
-                <w:kern w:val="0"/>
-                <w:sz w:val="24"/>
-                <w:szCs w:val="24"/>
-                <w14:ligatures w14:val="none"/>
-              </w:rPr>
-            </w:pPr>
-          </w:p>
-        </w:tc>
-        <w:tc>
-          <w:tcPr>
-            <w:tcW w:w="6210" w:type="dxa"/>
-            <w:tcBorders>
-              <w:top w:val="single" w:sz="12" w:space="0" w:color="auto"/>
-              <w:left w:val="nil"/>
-              <w:bottom w:val="single" w:sz="12" w:space="0" w:color="auto"/>
-              <w:right w:val="nil"/>
-            </w:tcBorders>
-            <w:shd w:val="clear" w:color="auto" w:fill="auto"/>
-            <w:noWrap/>
-            <w:vAlign w:val="bottom"/>
-            <w:hideMark/>
-          </w:tcPr>
-          <w:p>
-            <w:pPr>
-              <w:spacing w:after="0" w:line="240" w:lineRule="auto"/>
-              <w:rPr>
-                <w:rFonts w:eastAsia="Times New Roman" w:cstheme="minorHAnsi"/>
-                <w:kern w:val="0"/>
-                <w:sz w:val="24"/>
-                <w:szCs w:val="24"/>
-                <w14:ligatures w14:val="none"/>
-              </w:rPr>
-            </w:pPr>
-          </w:p>
-        </w:tc>
-      </w:tr>
-      <w:tr>
-        <w:trPr>
-          <w:trHeight w:val="315"/>
-        </w:trPr>
-        <w:tc>
-          <w:tcPr>
-            <w:tcW w:w="12330" w:type="dxa"/>
+            <w:tcW w:w="12336" w:type="dxa"/>
             <w:gridSpan w:val="2"/>
             <w:tcBorders>
               <w:top w:val="single" w:sz="12" w:space="0" w:color="auto"/>
@@ -1732,7 +1287,7 @@
         </w:trPr>
         <w:tc>
           <w:tcPr>
-            <w:tcW w:w="12330" w:type="dxa"/>
+            <w:tcW w:w="12336" w:type="dxa"/>
             <w:gridSpan w:val="2"/>
             <w:tcBorders>
               <w:top w:val="single" w:sz="12" w:space="0" w:color="auto"/>
@@ -1743,6 +1298,718 @@
             <w:shd w:val="clear" w:color="auto" w:fill="auto"/>
             <w:hideMark/>
           </w:tcPr>
+          <w:p>
+            <w:pPr>
+              <w:spacing w:after="0" w:line="240" w:lineRule="auto"/>
+              <w:rPr>
+                <w:rFonts w:eastAsia="Times New Roman" w:cstheme="minorHAnsi"/>
+                <w:color w:val="000000"/>
+                <w:kern w:val="0"/>
+                <w:sz w:val="24"/>
+                <w:szCs w:val="24"/>
+                <w14:ligatures w14:val="none"/>
+              </w:rPr>
+            </w:pPr>
+          </w:p>
+          <w:p>
+            <w:pPr>
+              <w:spacing w:after="0" w:line="240" w:lineRule="auto"/>
+              <w:rPr>
+                <w:rFonts w:eastAsia="Times New Roman" w:cstheme="minorHAnsi"/>
+                <w:b/>
+                <w:bCs/>
+                <w:color w:val="000000"/>
+                <w:kern w:val="0"/>
+                <w:sz w:val="24"/>
+                <w:szCs w:val="24"/>
+                <w14:ligatures w14:val="none"/>
+              </w:rPr>
+            </w:pPr>
+            <w:r>
+              <w:rPr>
+                <w:rFonts w:eastAsia="Times New Roman" w:cstheme="minorHAnsi"/>
+                <w:b/>
+                <w:bCs/>
+                <w:color w:val="000000"/>
+                <w:kern w:val="0"/>
+                <w:sz w:val="24"/>
+                <w:szCs w:val="24"/>
+                <w14:ligatures w14:val="none"/>
+              </w:rPr>
+              <w:t>Get on US-101 N from El Camino Real and Oregon Expy</w:t>
+            </w:r>
+          </w:p>
+          <w:p>
+            <w:pPr>
+              <w:spacing w:after="0" w:line="240" w:lineRule="auto"/>
+              <w:rPr>
+                <w:rFonts w:eastAsia="Times New Roman" w:cstheme="minorHAnsi"/>
+                <w:color w:val="000000"/>
+                <w:kern w:val="0"/>
+                <w:sz w:val="24"/>
+                <w:szCs w:val="24"/>
+                <w14:ligatures w14:val="none"/>
+              </w:rPr>
+            </w:pPr>
+          </w:p>
+          <w:p>
+            <w:pPr>
+              <w:spacing w:after="0" w:line="240" w:lineRule="auto"/>
+              <w:ind w:left="720"/>
+              <w:rPr>
+                <w:rFonts w:eastAsia="Times New Roman" w:cstheme="minorHAnsi"/>
+                <w:color w:val="000000"/>
+                <w:kern w:val="0"/>
+                <w:sz w:val="24"/>
+                <w:szCs w:val="24"/>
+                <w14:ligatures w14:val="none"/>
+              </w:rPr>
+            </w:pPr>
+            <w:r>
+              <w:rPr>
+                <w:rFonts w:eastAsia="Times New Roman" w:cstheme="minorHAnsi"/>
+                <w:color w:val="000000"/>
+                <w:kern w:val="0"/>
+                <w:sz w:val="24"/>
+                <w:szCs w:val="24"/>
+                <w14:ligatures w14:val="none"/>
+              </w:rPr>
+              <w:t>Leave parking stadium area via  Nelson Rd</w:t>
+            </w:r>
+          </w:p>
+          <w:p>
+            <w:pPr>
+              <w:spacing w:after="0" w:line="240" w:lineRule="auto"/>
+              <w:ind w:left="720"/>
+              <w:rPr>
+                <w:rFonts w:eastAsia="Times New Roman" w:cstheme="minorHAnsi"/>
+                <w:color w:val="000000"/>
+                <w:kern w:val="0"/>
+                <w:sz w:val="24"/>
+                <w:szCs w:val="24"/>
+                <w14:ligatures w14:val="none"/>
+              </w:rPr>
+            </w:pPr>
+            <w:r>
+              <w:rPr>
+                <w:rFonts w:eastAsia="Times New Roman" w:cstheme="minorHAnsi"/>
+                <w:color w:val="000000"/>
+                <w:kern w:val="0"/>
+                <w:sz w:val="24"/>
+                <w:szCs w:val="24"/>
+                <w14:ligatures w14:val="none"/>
+              </w:rPr>
+              <w:t>Turn right onto Galvez St</w:t>
+            </w:r>
+          </w:p>
+          <w:p>
+            <w:pPr>
+              <w:spacing w:after="0" w:line="240" w:lineRule="auto"/>
+              <w:ind w:left="720"/>
+              <w:rPr>
+                <w:rFonts w:eastAsia="Times New Roman" w:cstheme="minorHAnsi"/>
+                <w:color w:val="000000"/>
+                <w:kern w:val="0"/>
+                <w:sz w:val="24"/>
+                <w:szCs w:val="24"/>
+                <w14:ligatures w14:val="none"/>
+              </w:rPr>
+            </w:pPr>
+            <w:r>
+              <w:rPr>
+                <w:rFonts w:eastAsia="Times New Roman" w:cstheme="minorHAnsi"/>
+                <w:color w:val="000000"/>
+                <w:kern w:val="0"/>
+                <w:sz w:val="24"/>
+                <w:szCs w:val="24"/>
+                <w14:ligatures w14:val="none"/>
+              </w:rPr>
+              <w:t>Turn right onto El Camino Real for 1.4 mi</w:t>
+            </w:r>
+          </w:p>
+          <w:p>
+            <w:pPr>
+              <w:spacing w:after="0" w:line="240" w:lineRule="auto"/>
+              <w:ind w:left="720"/>
+              <w:rPr>
+                <w:rFonts w:eastAsia="Times New Roman" w:cstheme="minorHAnsi"/>
+                <w:color w:val="000000"/>
+                <w:kern w:val="0"/>
+                <w:sz w:val="24"/>
+                <w:szCs w:val="24"/>
+                <w14:ligatures w14:val="none"/>
+              </w:rPr>
+            </w:pPr>
+            <w:r>
+              <w:rPr>
+                <w:rFonts w:eastAsia="Times New Roman" w:cstheme="minorHAnsi"/>
+                <w:color w:val="000000"/>
+                <w:kern w:val="0"/>
+                <w:sz w:val="24"/>
+                <w:szCs w:val="24"/>
+                <w14:ligatures w14:val="none"/>
+              </w:rPr>
+              <w:t>Use the left 2 lanes to turn left onto Oregon Expy for 1.9 mi</w:t>
+            </w:r>
+          </w:p>
+          <w:p>
+            <w:pPr>
+              <w:spacing w:after="0" w:line="240" w:lineRule="auto"/>
+              <w:ind w:left="720"/>
+              <w:rPr>
+                <w:rFonts w:eastAsia="Times New Roman" w:cstheme="minorHAnsi"/>
+                <w:color w:val="000000"/>
+                <w:kern w:val="0"/>
+                <w:sz w:val="24"/>
+                <w:szCs w:val="24"/>
+                <w14:ligatures w14:val="none"/>
+              </w:rPr>
+            </w:pPr>
+            <w:r>
+              <w:rPr>
+                <w:rFonts w:eastAsia="Times New Roman" w:cstheme="minorHAnsi"/>
+                <w:color w:val="000000"/>
+                <w:kern w:val="0"/>
+                <w:sz w:val="24"/>
+                <w:szCs w:val="24"/>
+                <w14:ligatures w14:val="none"/>
+              </w:rPr>
+              <w:t>Follow signs for San Francisco and merge onto US-101 N for 0.8 mi</w:t>
+            </w:r>
+          </w:p>
+          <w:p>
+            <w:pPr>
+              <w:spacing w:after="0" w:line="240" w:lineRule="auto"/>
+              <w:rPr>
+                <w:rFonts w:eastAsia="Times New Roman" w:cstheme="minorHAnsi"/>
+                <w:color w:val="000000"/>
+                <w:kern w:val="0"/>
+                <w:sz w:val="24"/>
+                <w:szCs w:val="24"/>
+                <w14:ligatures w14:val="none"/>
+              </w:rPr>
+            </w:pPr>
+          </w:p>
+          <w:p>
+            <w:pPr>
+              <w:spacing w:after="0" w:line="240" w:lineRule="auto"/>
+              <w:rPr>
+                <w:rFonts w:eastAsia="Times New Roman" w:cstheme="minorHAnsi"/>
+                <w:b/>
+                <w:bCs/>
+                <w:color w:val="000000"/>
+                <w:kern w:val="0"/>
+                <w:sz w:val="24"/>
+                <w:szCs w:val="24"/>
+                <w14:ligatures w14:val="none"/>
+              </w:rPr>
+            </w:pPr>
+            <w:r>
+              <w:rPr>
+                <w:rFonts w:eastAsia="Times New Roman" w:cstheme="minorHAnsi"/>
+                <w:b/>
+                <w:bCs/>
+                <w:color w:val="000000"/>
+                <w:kern w:val="0"/>
+                <w:sz w:val="24"/>
+                <w:szCs w:val="24"/>
+                <w14:ligatures w14:val="none"/>
+              </w:rPr>
+              <w:t>Take I-880 N and I-80 E to Jefferson Blvd in West Sacramento.</w:t>
+            </w:r>
+          </w:p>
+          <w:p>
+            <w:pPr>
+              <w:spacing w:after="0" w:line="240" w:lineRule="auto"/>
+              <w:rPr>
+                <w:rFonts w:eastAsia="Times New Roman" w:cstheme="minorHAnsi"/>
+                <w:color w:val="000000"/>
+                <w:kern w:val="0"/>
+                <w:sz w:val="24"/>
+                <w:szCs w:val="24"/>
+                <w14:ligatures w14:val="none"/>
+              </w:rPr>
+            </w:pPr>
+          </w:p>
+          <w:p>
+            <w:pPr>
+              <w:spacing w:after="0" w:line="240" w:lineRule="auto"/>
+              <w:ind w:left="720"/>
+              <w:rPr>
+                <w:rFonts w:eastAsia="Times New Roman" w:cstheme="minorHAnsi"/>
+                <w:color w:val="000000"/>
+                <w:kern w:val="0"/>
+                <w:sz w:val="24"/>
+                <w:szCs w:val="24"/>
+                <w14:ligatures w14:val="none"/>
+              </w:rPr>
+            </w:pPr>
+            <w:r>
+              <w:rPr>
+                <w:rFonts w:eastAsia="Times New Roman" w:cstheme="minorHAnsi"/>
+                <w:color w:val="000000"/>
+                <w:kern w:val="0"/>
+                <w:sz w:val="24"/>
+                <w:szCs w:val="24"/>
+                <w14:ligatures w14:val="none"/>
+              </w:rPr>
+              <w:t>Merge onto US-101 N for 1.8 mi</w:t>
+            </w:r>
+          </w:p>
+          <w:p>
+            <w:pPr>
+              <w:spacing w:after="0" w:line="240" w:lineRule="auto"/>
+              <w:ind w:left="720"/>
+              <w:rPr>
+                <w:rFonts w:eastAsia="Times New Roman" w:cstheme="minorHAnsi"/>
+                <w:color w:val="000000"/>
+                <w:kern w:val="0"/>
+                <w:sz w:val="24"/>
+                <w:szCs w:val="24"/>
+                <w14:ligatures w14:val="none"/>
+              </w:rPr>
+            </w:pPr>
+            <w:r>
+              <w:rPr>
+                <w:rFonts w:eastAsia="Times New Roman" w:cstheme="minorHAnsi"/>
+                <w:color w:val="000000"/>
+                <w:kern w:val="0"/>
+                <w:sz w:val="24"/>
+                <w:szCs w:val="24"/>
+                <w14:ligatures w14:val="none"/>
+              </w:rPr>
+              <w:t>Use the right lane to take exit 404 for Willow Rd</w:t>
+            </w:r>
+          </w:p>
+          <w:p>
+            <w:pPr>
+              <w:spacing w:after="0" w:line="240" w:lineRule="auto"/>
+              <w:ind w:left="720"/>
+              <w:rPr>
+                <w:rFonts w:eastAsia="Times New Roman" w:cstheme="minorHAnsi"/>
+                <w:color w:val="000000"/>
+                <w:kern w:val="0"/>
+                <w:sz w:val="24"/>
+                <w:szCs w:val="24"/>
+                <w14:ligatures w14:val="none"/>
+              </w:rPr>
+            </w:pPr>
+            <w:r>
+              <w:rPr>
+                <w:rFonts w:eastAsia="Times New Roman" w:cstheme="minorHAnsi"/>
+                <w:color w:val="000000"/>
+                <w:kern w:val="0"/>
+                <w:sz w:val="24"/>
+                <w:szCs w:val="24"/>
+                <w14:ligatures w14:val="none"/>
+              </w:rPr>
+              <w:t>Use the right 2 lanes to turn right onto Willow Rd for 0.9 mi</w:t>
+            </w:r>
+          </w:p>
+          <w:p>
+            <w:pPr>
+              <w:spacing w:after="0" w:line="240" w:lineRule="auto"/>
+              <w:ind w:left="720"/>
+              <w:rPr>
+                <w:rFonts w:eastAsia="Times New Roman" w:cstheme="minorHAnsi"/>
+                <w:color w:val="000000"/>
+                <w:kern w:val="0"/>
+                <w:sz w:val="24"/>
+                <w:szCs w:val="24"/>
+                <w14:ligatures w14:val="none"/>
+              </w:rPr>
+            </w:pPr>
+            <w:r>
+              <w:rPr>
+                <w:rFonts w:eastAsia="Times New Roman" w:cstheme="minorHAnsi"/>
+                <w:color w:val="000000"/>
+                <w:kern w:val="0"/>
+                <w:sz w:val="24"/>
+                <w:szCs w:val="24"/>
+                <w14:ligatures w14:val="none"/>
+              </w:rPr>
+              <w:t>Use the right 2 lanes to turn right onto CA-84 E/Bayfront Expy</w:t>
+            </w:r>
+          </w:p>
+          <w:p>
+            <w:pPr>
+              <w:spacing w:after="0" w:line="240" w:lineRule="auto"/>
+              <w:ind w:left="720"/>
+              <w:rPr>
+                <w:rFonts w:eastAsia="Times New Roman" w:cstheme="minorHAnsi"/>
+                <w:color w:val="000000"/>
+                <w:kern w:val="0"/>
+                <w:sz w:val="24"/>
+                <w:szCs w:val="24"/>
+                <w14:ligatures w14:val="none"/>
+              </w:rPr>
+            </w:pPr>
+            <w:r>
+              <w:rPr>
+                <w:rFonts w:eastAsia="Times New Roman" w:cstheme="minorHAnsi"/>
+                <w:color w:val="000000"/>
+                <w:kern w:val="0"/>
+                <w:sz w:val="24"/>
+                <w:szCs w:val="24"/>
+                <w14:ligatures w14:val="none"/>
+              </w:rPr>
+              <w:t>Continue to follow CA-84 E for 8.6 mi</w:t>
+            </w:r>
+          </w:p>
+          <w:p>
+            <w:pPr>
+              <w:spacing w:after="0" w:line="240" w:lineRule="auto"/>
+              <w:ind w:left="720"/>
+              <w:rPr>
+                <w:rFonts w:eastAsia="Times New Roman" w:cstheme="minorHAnsi"/>
+                <w:color w:val="000000"/>
+                <w:kern w:val="0"/>
+                <w:sz w:val="24"/>
+                <w:szCs w:val="24"/>
+                <w14:ligatures w14:val="none"/>
+              </w:rPr>
+            </w:pPr>
+            <w:r>
+              <w:rPr>
+                <w:rFonts w:eastAsia="Times New Roman" w:cstheme="minorHAnsi"/>
+                <w:color w:val="000000"/>
+                <w:kern w:val="0"/>
+                <w:sz w:val="24"/>
+                <w:szCs w:val="24"/>
+                <w14:ligatures w14:val="none"/>
+              </w:rPr>
+              <w:t>Use the right lane to merge onto I-880 N via the ramp to Oakland for 21.6 mi</w:t>
+            </w:r>
+          </w:p>
+          <w:p>
+            <w:pPr>
+              <w:spacing w:after="0" w:line="240" w:lineRule="auto"/>
+              <w:ind w:left="720"/>
+              <w:rPr>
+                <w:rFonts w:eastAsia="Times New Roman" w:cstheme="minorHAnsi"/>
+                <w:color w:val="000000"/>
+                <w:kern w:val="0"/>
+                <w:sz w:val="24"/>
+                <w:szCs w:val="24"/>
+                <w14:ligatures w14:val="none"/>
+              </w:rPr>
+            </w:pPr>
+            <w:r>
+              <w:rPr>
+                <w:rFonts w:eastAsia="Times New Roman" w:cstheme="minorHAnsi"/>
+                <w:color w:val="000000"/>
+                <w:kern w:val="0"/>
+                <w:sz w:val="24"/>
+                <w:szCs w:val="24"/>
+                <w14:ligatures w14:val="none"/>
+              </w:rPr>
+              <w:t>Keep left at the fork to stay on I-880 N for 2.4 mi</w:t>
+            </w:r>
+          </w:p>
+          <w:p>
+            <w:pPr>
+              <w:spacing w:after="0" w:line="240" w:lineRule="auto"/>
+              <w:ind w:left="720"/>
+              <w:rPr>
+                <w:rFonts w:eastAsia="Times New Roman" w:cstheme="minorHAnsi"/>
+                <w:color w:val="000000"/>
+                <w:kern w:val="0"/>
+                <w:sz w:val="24"/>
+                <w:szCs w:val="24"/>
+                <w14:ligatures w14:val="none"/>
+              </w:rPr>
+            </w:pPr>
+            <w:r>
+              <w:rPr>
+                <w:rFonts w:eastAsia="Times New Roman" w:cstheme="minorHAnsi"/>
+                <w:color w:val="000000"/>
+                <w:kern w:val="0"/>
+                <w:sz w:val="24"/>
+                <w:szCs w:val="24"/>
+                <w14:ligatures w14:val="none"/>
+              </w:rPr>
+              <w:t>Use the right 2 lanes to take exit 46B for I-80 E/I-580 W toward San Rafael/Sacramento</w:t>
+            </w:r>
+          </w:p>
+          <w:p>
+            <w:pPr>
+              <w:spacing w:after="0" w:line="240" w:lineRule="auto"/>
+              <w:ind w:left="720"/>
+              <w:rPr>
+                <w:rFonts w:eastAsia="Times New Roman" w:cstheme="minorHAnsi"/>
+                <w:color w:val="000000"/>
+                <w:kern w:val="0"/>
+                <w:sz w:val="24"/>
+                <w:szCs w:val="24"/>
+                <w14:ligatures w14:val="none"/>
+              </w:rPr>
+            </w:pPr>
+            <w:r>
+              <w:rPr>
+                <w:rFonts w:eastAsia="Times New Roman" w:cstheme="minorHAnsi"/>
+                <w:color w:val="000000"/>
+                <w:kern w:val="0"/>
+                <w:sz w:val="24"/>
+                <w:szCs w:val="24"/>
+                <w14:ligatures w14:val="none"/>
+              </w:rPr>
+              <w:t>Continue onto I-580 W/I-80 E</w:t>
+            </w:r>
+          </w:p>
+          <w:p>
+            <w:pPr>
+              <w:spacing w:after="0" w:line="240" w:lineRule="auto"/>
+              <w:ind w:left="720"/>
+              <w:rPr>
+                <w:rFonts w:eastAsia="Times New Roman" w:cstheme="minorHAnsi"/>
+                <w:color w:val="000000"/>
+                <w:kern w:val="0"/>
+                <w:sz w:val="24"/>
+                <w:szCs w:val="24"/>
+                <w14:ligatures w14:val="none"/>
+              </w:rPr>
+            </w:pPr>
+            <w:r>
+              <w:rPr>
+                <w:rFonts w:eastAsia="Times New Roman" w:cstheme="minorHAnsi"/>
+                <w:color w:val="000000"/>
+                <w:kern w:val="0"/>
+                <w:sz w:val="24"/>
+                <w:szCs w:val="24"/>
+                <w14:ligatures w14:val="none"/>
+              </w:rPr>
+              <w:t>Continue to follow I-80 E for 72.7 mi</w:t>
+            </w:r>
+          </w:p>
+          <w:p>
+            <w:pPr>
+              <w:spacing w:after="0" w:line="240" w:lineRule="auto"/>
+              <w:ind w:left="720"/>
+              <w:rPr>
+                <w:rFonts w:eastAsia="Times New Roman" w:cstheme="minorHAnsi"/>
+                <w:color w:val="000000"/>
+                <w:kern w:val="0"/>
+                <w:sz w:val="24"/>
+                <w:szCs w:val="24"/>
+                <w14:ligatures w14:val="none"/>
+              </w:rPr>
+            </w:pPr>
+            <w:r>
+              <w:rPr>
+                <w:rFonts w:eastAsia="Times New Roman" w:cstheme="minorHAnsi"/>
+                <w:color w:val="000000"/>
+                <w:kern w:val="0"/>
+                <w:sz w:val="24"/>
+                <w:szCs w:val="24"/>
+                <w14:ligatures w14:val="none"/>
+              </w:rPr>
+              <w:t>Toll road - use Pay by Plate</w:t>
+            </w:r>
+          </w:p>
+          <w:p>
+            <w:pPr>
+              <w:spacing w:after="0" w:line="240" w:lineRule="auto"/>
+              <w:ind w:left="720"/>
+              <w:rPr>
+                <w:rFonts w:eastAsia="Times New Roman" w:cstheme="minorHAnsi"/>
+                <w:color w:val="000000"/>
+                <w:kern w:val="0"/>
+                <w:sz w:val="24"/>
+                <w:szCs w:val="24"/>
+                <w14:ligatures w14:val="none"/>
+              </w:rPr>
+            </w:pPr>
+            <w:r>
+              <w:rPr>
+                <w:rFonts w:eastAsia="Times New Roman" w:cstheme="minorHAnsi"/>
+                <w:color w:val="000000"/>
+                <w:kern w:val="0"/>
+                <w:sz w:val="24"/>
+                <w:szCs w:val="24"/>
+                <w14:ligatures w14:val="none"/>
+              </w:rPr>
+              <w:t>Keep left to continue on I-80BL E/US-50 E, follow signs for Sacramento/South Lake Tahoe/Capital City Freeway for 2.1 mi</w:t>
+            </w:r>
+          </w:p>
+          <w:p>
+            <w:pPr>
+              <w:spacing w:after="0" w:line="240" w:lineRule="auto"/>
+              <w:ind w:left="720"/>
+              <w:rPr>
+                <w:rFonts w:eastAsia="Times New Roman" w:cstheme="minorHAnsi"/>
+                <w:color w:val="000000"/>
+                <w:kern w:val="0"/>
+                <w:sz w:val="24"/>
+                <w:szCs w:val="24"/>
+                <w14:ligatures w14:val="none"/>
+              </w:rPr>
+            </w:pPr>
+            <w:r>
+              <w:rPr>
+                <w:rFonts w:eastAsia="Times New Roman" w:cstheme="minorHAnsi"/>
+                <w:color w:val="000000"/>
+                <w:kern w:val="0"/>
+                <w:sz w:val="24"/>
+                <w:szCs w:val="24"/>
+                <w14:ligatures w14:val="none"/>
+              </w:rPr>
+              <w:t>Use the right 2 lanes to take exit 3 for Jefferson Blvd for 0.5 mi</w:t>
+            </w:r>
+          </w:p>
+          <w:p>
+            <w:pPr>
+              <w:spacing w:after="0" w:line="240" w:lineRule="auto"/>
+              <w:rPr>
+                <w:rFonts w:eastAsia="Times New Roman" w:cstheme="minorHAnsi"/>
+                <w:color w:val="000000"/>
+                <w:kern w:val="0"/>
+                <w:sz w:val="24"/>
+                <w:szCs w:val="24"/>
+                <w14:ligatures w14:val="none"/>
+              </w:rPr>
+            </w:pPr>
+          </w:p>
+          <w:p>
+            <w:pPr>
+              <w:spacing w:after="0" w:line="240" w:lineRule="auto"/>
+              <w:rPr>
+                <w:rFonts w:eastAsia="Times New Roman" w:cstheme="minorHAnsi"/>
+                <w:b/>
+                <w:bCs/>
+                <w:color w:val="000000"/>
+                <w:kern w:val="0"/>
+                <w:sz w:val="24"/>
+                <w:szCs w:val="24"/>
+                <w14:ligatures w14:val="none"/>
+              </w:rPr>
+            </w:pPr>
+            <w:r>
+              <w:rPr>
+                <w:rFonts w:eastAsia="Times New Roman" w:cstheme="minorHAnsi"/>
+                <w:b/>
+                <w:bCs/>
+                <w:color w:val="000000"/>
+                <w:kern w:val="0"/>
+                <w:sz w:val="24"/>
+                <w:szCs w:val="24"/>
+                <w14:ligatures w14:val="none"/>
+              </w:rPr>
+              <w:t>Continue on Jefferson Blvd. Drive to Raider Ln</w:t>
+            </w:r>
+          </w:p>
+          <w:p>
+            <w:pPr>
+              <w:spacing w:after="0" w:line="240" w:lineRule="auto"/>
+              <w:rPr>
+                <w:rFonts w:eastAsia="Times New Roman" w:cstheme="minorHAnsi"/>
+                <w:color w:val="000000"/>
+                <w:kern w:val="0"/>
+                <w:sz w:val="24"/>
+                <w:szCs w:val="24"/>
+                <w14:ligatures w14:val="none"/>
+              </w:rPr>
+            </w:pPr>
+          </w:p>
+          <w:p>
+            <w:pPr>
+              <w:spacing w:after="0" w:line="240" w:lineRule="auto"/>
+              <w:ind w:left="720"/>
+              <w:rPr>
+                <w:rFonts w:eastAsia="Times New Roman" w:cstheme="minorHAnsi"/>
+                <w:color w:val="000000"/>
+                <w:kern w:val="0"/>
+                <w:sz w:val="24"/>
+                <w:szCs w:val="24"/>
+                <w14:ligatures w14:val="none"/>
+              </w:rPr>
+            </w:pPr>
+            <w:r>
+              <w:rPr>
+                <w:rFonts w:eastAsia="Times New Roman" w:cstheme="minorHAnsi"/>
+                <w:color w:val="000000"/>
+                <w:kern w:val="0"/>
+                <w:sz w:val="24"/>
+                <w:szCs w:val="24"/>
+                <w14:ligatures w14:val="none"/>
+              </w:rPr>
+              <w:t>Turn right onto Jefferson Blvd for 2.1 mi</w:t>
+            </w:r>
+          </w:p>
+          <w:p>
+            <w:pPr>
+              <w:spacing w:after="0" w:line="240" w:lineRule="auto"/>
+              <w:ind w:left="720"/>
+              <w:rPr>
+                <w:rFonts w:eastAsia="Times New Roman" w:cstheme="minorHAnsi"/>
+                <w:color w:val="000000"/>
+                <w:kern w:val="0"/>
+                <w:sz w:val="24"/>
+                <w:szCs w:val="24"/>
+                <w14:ligatures w14:val="none"/>
+              </w:rPr>
+            </w:pPr>
+            <w:r>
+              <w:rPr>
+                <w:rFonts w:eastAsia="Times New Roman" w:cstheme="minorHAnsi"/>
+                <w:color w:val="000000"/>
+                <w:kern w:val="0"/>
+                <w:sz w:val="24"/>
+                <w:szCs w:val="24"/>
+                <w14:ligatures w14:val="none"/>
+              </w:rPr>
+              <w:t>Turn left onto Linden Rd for 0.2 mi</w:t>
+            </w:r>
+          </w:p>
+          <w:p>
+            <w:pPr>
+              <w:spacing w:after="0" w:line="240" w:lineRule="auto"/>
+              <w:ind w:left="720"/>
+              <w:rPr>
+                <w:rFonts w:eastAsia="Times New Roman" w:cstheme="minorHAnsi"/>
+                <w:color w:val="000000"/>
+                <w:kern w:val="0"/>
+                <w:sz w:val="24"/>
+                <w:szCs w:val="24"/>
+                <w14:ligatures w14:val="none"/>
+              </w:rPr>
+            </w:pPr>
+            <w:r>
+              <w:rPr>
+                <w:rFonts w:eastAsia="Times New Roman" w:cstheme="minorHAnsi"/>
+                <w:color w:val="000000"/>
+                <w:kern w:val="0"/>
+                <w:sz w:val="24"/>
+                <w:szCs w:val="24"/>
+                <w14:ligatures w14:val="none"/>
+              </w:rPr>
+              <w:t>Turn right onto Raider Ln for 0.2 mi</w:t>
+            </w:r>
+          </w:p>
+          <w:p>
+            <w:pPr>
+              <w:spacing w:after="0" w:line="240" w:lineRule="auto"/>
+              <w:ind w:left="720"/>
+              <w:rPr>
+                <w:rFonts w:eastAsia="Times New Roman" w:cstheme="minorHAnsi"/>
+                <w:color w:val="000000"/>
+                <w:kern w:val="0"/>
+                <w:sz w:val="24"/>
+                <w:szCs w:val="24"/>
+                <w14:ligatures w14:val="none"/>
+              </w:rPr>
+            </w:pPr>
+            <w:r>
+              <w:rPr>
+                <w:rFonts w:eastAsia="Times New Roman" w:cstheme="minorHAnsi"/>
+                <w:color w:val="000000"/>
+                <w:kern w:val="0"/>
+                <w:sz w:val="24"/>
+                <w:szCs w:val="24"/>
+                <w14:ligatures w14:val="none"/>
+              </w:rPr>
+              <w:t>School is ahead on the right</w:t>
+            </w:r>
+          </w:p>
           <w:p>
             <w:pPr>
               <w:spacing w:after="0" w:line="240" w:lineRule="auto"/>
@@ -1764,7 +2031,7 @@
         </w:trPr>
         <w:tc>
           <w:tcPr>
-            <w:tcW w:w="6120" w:type="dxa"/>
+            <w:tcW w:w="6126" w:type="dxa"/>
             <w:tcBorders>
               <w:top w:val="single" w:sz="12" w:space="0" w:color="auto"/>
               <w:left w:val="nil"/>
@@ -1824,7 +2091,7 @@
         </w:trPr>
         <w:tc>
           <w:tcPr>
-            <w:tcW w:w="6120" w:type="dxa"/>
+            <w:tcW w:w="6126" w:type="dxa"/>
             <w:tcBorders>
               <w:top w:val="nil"/>
               <w:left w:val="nil"/>
@@ -1883,7 +2150,7 @@
         </w:trPr>
         <w:tc>
           <w:tcPr>
-            <w:tcW w:w="6120" w:type="dxa"/>
+            <w:tcW w:w="6126" w:type="dxa"/>
             <w:tcBorders>
               <w:top w:val="nil"/>
               <w:left w:val="nil"/>
@@ -1942,7 +2209,7 @@
         </w:trPr>
         <w:tc>
           <w:tcPr>
-            <w:tcW w:w="6120" w:type="dxa"/>
+            <w:tcW w:w="6126" w:type="dxa"/>
             <w:tcBorders>
               <w:top w:val="nil"/>
               <w:left w:val="nil"/>

--- a/7-9/s2h.docx
+++ b/7-9/s2h.docx
@@ -809,6 +809,7 @@
             <w:r>
               <w:rPr>
                 <w:rFonts w:eastAsia="Times New Roman" w:cstheme="minorHAnsi"/>
+                <w:noProof/>
                 <w:color w:val="000000"/>
                 <w:kern w:val="0"/>
                 <w:sz w:val="24"/>
@@ -906,6 +907,7 @@
             <w:r>
               <w:rPr>
                 <w:rFonts w:eastAsia="Times New Roman" w:cstheme="minorHAnsi"/>
+                <w:noProof/>
                 <w:color w:val="000000"/>
                 <w:kern w:val="0"/>
                 <w:sz w:val="24"/>
@@ -1052,6 +1054,7 @@
                 <w14:ligatures w14:val="none"/>
               </w:rPr>
             </w:pPr>
+            <w:proofErr w:type="gramStart"/>
             <w:r>
               <w:rPr>
                 <w:rFonts w:eastAsia="Times New Roman" w:cstheme="minorHAnsi"/>
@@ -1063,7 +1066,21 @@
                 <w:szCs w:val="24"/>
                 <w14:ligatures w14:val="none"/>
               </w:rPr>
-              <w:t>Overall Route</w:t>
+              <w:t>Overall</w:t>
+            </w:r>
+            <w:proofErr w:type="gramEnd"/>
+            <w:r>
+              <w:rPr>
+                <w:rFonts w:eastAsia="Times New Roman" w:cstheme="minorHAnsi"/>
+                <w:b/>
+                <w:bCs/>
+                <w:color w:val="000000"/>
+                <w:kern w:val="0"/>
+                <w:sz w:val="24"/>
+                <w:szCs w:val="24"/>
+                <w14:ligatures w14:val="none"/>
+              </w:rPr>
+              <w:t xml:space="preserve"> Route</w:t>
             </w:r>
           </w:p>
         </w:tc>
@@ -1114,6 +1131,7 @@
             <w:r>
               <w:rPr>
                 <w:rFonts w:eastAsia="Times New Roman" w:cstheme="minorHAnsi"/>
+                <w:noProof/>
                 <w:color w:val="000000"/>
                 <w:kern w:val="0"/>
                 <w:sz w:val="24"/>
@@ -1336,163 +1354,10 @@
                 <w:szCs w:val="24"/>
                 <w14:ligatures w14:val="none"/>
               </w:rPr>
-              <w:t>Get on US-101 N from El Camino Real and Oregon Expy</w:t>
-            </w:r>
-          </w:p>
-          <w:p>
-            <w:pPr>
-              <w:spacing w:after="0" w:line="240" w:lineRule="auto"/>
-              <w:rPr>
-                <w:rFonts w:eastAsia="Times New Roman" w:cstheme="minorHAnsi"/>
-                <w:color w:val="000000"/>
-                <w:kern w:val="0"/>
-                <w:sz w:val="24"/>
-                <w:szCs w:val="24"/>
-                <w14:ligatures w14:val="none"/>
-              </w:rPr>
-            </w:pPr>
-          </w:p>
-          <w:p>
-            <w:pPr>
-              <w:spacing w:after="0" w:line="240" w:lineRule="auto"/>
-              <w:ind w:left="720"/>
-              <w:rPr>
-                <w:rFonts w:eastAsia="Times New Roman" w:cstheme="minorHAnsi"/>
-                <w:color w:val="000000"/>
-                <w:kern w:val="0"/>
-                <w:sz w:val="24"/>
-                <w:szCs w:val="24"/>
-                <w14:ligatures w14:val="none"/>
-              </w:rPr>
-            </w:pPr>
-            <w:r>
-              <w:rPr>
-                <w:rFonts w:eastAsia="Times New Roman" w:cstheme="minorHAnsi"/>
-                <w:color w:val="000000"/>
-                <w:kern w:val="0"/>
-                <w:sz w:val="24"/>
-                <w:szCs w:val="24"/>
-                <w14:ligatures w14:val="none"/>
-              </w:rPr>
-              <w:t>Leave parking stadium area via  Nelson Rd</w:t>
-            </w:r>
-          </w:p>
-          <w:p>
-            <w:pPr>
-              <w:spacing w:after="0" w:line="240" w:lineRule="auto"/>
-              <w:ind w:left="720"/>
-              <w:rPr>
-                <w:rFonts w:eastAsia="Times New Roman" w:cstheme="minorHAnsi"/>
-                <w:color w:val="000000"/>
-                <w:kern w:val="0"/>
-                <w:sz w:val="24"/>
-                <w:szCs w:val="24"/>
-                <w14:ligatures w14:val="none"/>
-              </w:rPr>
-            </w:pPr>
-            <w:r>
-              <w:rPr>
-                <w:rFonts w:eastAsia="Times New Roman" w:cstheme="minorHAnsi"/>
-                <w:color w:val="000000"/>
-                <w:kern w:val="0"/>
-                <w:sz w:val="24"/>
-                <w:szCs w:val="24"/>
-                <w14:ligatures w14:val="none"/>
-              </w:rPr>
-              <w:t>Turn right onto Galvez St</w:t>
-            </w:r>
-          </w:p>
-          <w:p>
-            <w:pPr>
-              <w:spacing w:after="0" w:line="240" w:lineRule="auto"/>
-              <w:ind w:left="720"/>
-              <w:rPr>
-                <w:rFonts w:eastAsia="Times New Roman" w:cstheme="minorHAnsi"/>
-                <w:color w:val="000000"/>
-                <w:kern w:val="0"/>
-                <w:sz w:val="24"/>
-                <w:szCs w:val="24"/>
-                <w14:ligatures w14:val="none"/>
-              </w:rPr>
-            </w:pPr>
-            <w:r>
-              <w:rPr>
-                <w:rFonts w:eastAsia="Times New Roman" w:cstheme="minorHAnsi"/>
-                <w:color w:val="000000"/>
-                <w:kern w:val="0"/>
-                <w:sz w:val="24"/>
-                <w:szCs w:val="24"/>
-                <w14:ligatures w14:val="none"/>
-              </w:rPr>
-              <w:t>Turn right onto El Camino Real for 1.4 mi</w:t>
-            </w:r>
-          </w:p>
-          <w:p>
-            <w:pPr>
-              <w:spacing w:after="0" w:line="240" w:lineRule="auto"/>
-              <w:ind w:left="720"/>
-              <w:rPr>
-                <w:rFonts w:eastAsia="Times New Roman" w:cstheme="minorHAnsi"/>
-                <w:color w:val="000000"/>
-                <w:kern w:val="0"/>
-                <w:sz w:val="24"/>
-                <w:szCs w:val="24"/>
-                <w14:ligatures w14:val="none"/>
-              </w:rPr>
-            </w:pPr>
-            <w:r>
-              <w:rPr>
-                <w:rFonts w:eastAsia="Times New Roman" w:cstheme="minorHAnsi"/>
-                <w:color w:val="000000"/>
-                <w:kern w:val="0"/>
-                <w:sz w:val="24"/>
-                <w:szCs w:val="24"/>
-                <w14:ligatures w14:val="none"/>
-              </w:rPr>
-              <w:t>Use the left 2 lanes to turn left onto Oregon Expy for 1.9 mi</w:t>
-            </w:r>
-          </w:p>
-          <w:p>
-            <w:pPr>
-              <w:spacing w:after="0" w:line="240" w:lineRule="auto"/>
-              <w:ind w:left="720"/>
-              <w:rPr>
-                <w:rFonts w:eastAsia="Times New Roman" w:cstheme="minorHAnsi"/>
-                <w:color w:val="000000"/>
-                <w:kern w:val="0"/>
-                <w:sz w:val="24"/>
-                <w:szCs w:val="24"/>
-                <w14:ligatures w14:val="none"/>
-              </w:rPr>
-            </w:pPr>
-            <w:r>
-              <w:rPr>
-                <w:rFonts w:eastAsia="Times New Roman" w:cstheme="minorHAnsi"/>
-                <w:color w:val="000000"/>
-                <w:kern w:val="0"/>
-                <w:sz w:val="24"/>
-                <w:szCs w:val="24"/>
-                <w14:ligatures w14:val="none"/>
-              </w:rPr>
-              <w:t>Follow signs for San Francisco and merge onto US-101 N for 0.8 mi</w:t>
-            </w:r>
-          </w:p>
-          <w:p>
-            <w:pPr>
-              <w:spacing w:after="0" w:line="240" w:lineRule="auto"/>
-              <w:rPr>
-                <w:rFonts w:eastAsia="Times New Roman" w:cstheme="minorHAnsi"/>
-                <w:color w:val="000000"/>
-                <w:kern w:val="0"/>
-                <w:sz w:val="24"/>
-                <w:szCs w:val="24"/>
-                <w14:ligatures w14:val="none"/>
-              </w:rPr>
-            </w:pPr>
-          </w:p>
-          <w:p>
-            <w:pPr>
-              <w:spacing w:after="0" w:line="240" w:lineRule="auto"/>
+              <w:t xml:space="preserve">Get on US-101 N from El Camino Real and Oregon </w:t>
+            </w:r>
+            <w:proofErr w:type="spellStart"/>
+            <w:r>
               <w:rPr>
                 <w:rFonts w:eastAsia="Times New Roman" w:cstheme="minorHAnsi"/>
                 <w:b/>
@@ -1503,8 +1368,249 @@
                 <w:szCs w:val="24"/>
                 <w14:ligatures w14:val="none"/>
               </w:rPr>
-            </w:pPr>
-            <w:r>
+              <w:t>Expy</w:t>
+            </w:r>
+            <w:proofErr w:type="spellEnd"/>
+          </w:p>
+          <w:p>
+            <w:pPr>
+              <w:spacing w:after="0" w:line="240" w:lineRule="auto"/>
+              <w:rPr>
+                <w:rFonts w:eastAsia="Times New Roman" w:cstheme="minorHAnsi"/>
+                <w:color w:val="000000"/>
+                <w:kern w:val="0"/>
+                <w:sz w:val="24"/>
+                <w:szCs w:val="24"/>
+                <w14:ligatures w14:val="none"/>
+              </w:rPr>
+            </w:pPr>
+          </w:p>
+          <w:p>
+            <w:pPr>
+              <w:spacing w:after="0" w:line="240" w:lineRule="auto"/>
+              <w:ind w:left="720"/>
+              <w:rPr>
+                <w:rFonts w:eastAsia="Times New Roman" w:cstheme="minorHAnsi"/>
+                <w:color w:val="000000"/>
+                <w:kern w:val="0"/>
+                <w:sz w:val="24"/>
+                <w:szCs w:val="24"/>
+                <w14:ligatures w14:val="none"/>
+              </w:rPr>
+            </w:pPr>
+            <w:r>
+              <w:rPr>
+                <w:rFonts w:eastAsia="Times New Roman" w:cstheme="minorHAnsi"/>
+                <w:color w:val="000000"/>
+                <w:kern w:val="0"/>
+                <w:sz w:val="24"/>
+                <w:szCs w:val="24"/>
+                <w14:ligatures w14:val="none"/>
+              </w:rPr>
+              <w:t>Leave parking stadium area via</w:t>
+            </w:r>
+            <w:r>
+              <w:rPr>
+                <w:rFonts w:eastAsia="Times New Roman" w:cstheme="minorHAnsi"/>
+                <w:color w:val="000000"/>
+                <w:kern w:val="0"/>
+                <w:sz w:val="24"/>
+                <w:szCs w:val="24"/>
+                <w14:ligatures w14:val="none"/>
+              </w:rPr>
+              <w:t xml:space="preserve"> </w:t>
+            </w:r>
+            <w:r>
+              <w:rPr>
+                <w:rFonts w:eastAsia="Times New Roman" w:cstheme="minorHAnsi"/>
+                <w:color w:val="000000"/>
+                <w:kern w:val="0"/>
+                <w:sz w:val="24"/>
+                <w:szCs w:val="24"/>
+                <w14:ligatures w14:val="none"/>
+              </w:rPr>
+              <w:t>Nelson Rd</w:t>
+            </w:r>
+          </w:p>
+          <w:p>
+            <w:pPr>
+              <w:spacing w:after="0" w:line="240" w:lineRule="auto"/>
+              <w:ind w:left="720"/>
+              <w:rPr>
+                <w:rFonts w:eastAsia="Times New Roman" w:cstheme="minorHAnsi"/>
+                <w:color w:val="000000"/>
+                <w:kern w:val="0"/>
+                <w:sz w:val="24"/>
+                <w:szCs w:val="24"/>
+                <w14:ligatures w14:val="none"/>
+              </w:rPr>
+            </w:pPr>
+            <w:r>
+              <w:rPr>
+                <w:rFonts w:eastAsia="Times New Roman" w:cstheme="minorHAnsi"/>
+                <w:color w:val="000000"/>
+                <w:kern w:val="0"/>
+                <w:sz w:val="24"/>
+                <w:szCs w:val="24"/>
+                <w14:ligatures w14:val="none"/>
+              </w:rPr>
+              <w:t>Turn right onto Galvez St</w:t>
+            </w:r>
+          </w:p>
+          <w:p>
+            <w:pPr>
+              <w:spacing w:after="0" w:line="240" w:lineRule="auto"/>
+              <w:ind w:left="720"/>
+              <w:rPr>
+                <w:rFonts w:eastAsia="Times New Roman" w:cstheme="minorHAnsi"/>
+                <w:color w:val="000000"/>
+                <w:kern w:val="0"/>
+                <w:sz w:val="24"/>
+                <w:szCs w:val="24"/>
+                <w14:ligatures w14:val="none"/>
+              </w:rPr>
+            </w:pPr>
+            <w:r>
+              <w:rPr>
+                <w:rFonts w:eastAsia="Times New Roman" w:cstheme="minorHAnsi"/>
+                <w:color w:val="000000"/>
+                <w:kern w:val="0"/>
+                <w:sz w:val="24"/>
+                <w:szCs w:val="24"/>
+                <w14:ligatures w14:val="none"/>
+              </w:rPr>
+              <w:t xml:space="preserve">Turn right onto El Camino Real for 1.4 </w:t>
+            </w:r>
+            <w:proofErr w:type="gramStart"/>
+            <w:r>
+              <w:rPr>
+                <w:rFonts w:eastAsia="Times New Roman" w:cstheme="minorHAnsi"/>
+                <w:color w:val="000000"/>
+                <w:kern w:val="0"/>
+                <w:sz w:val="24"/>
+                <w:szCs w:val="24"/>
+                <w14:ligatures w14:val="none"/>
+              </w:rPr>
+              <w:t>mi</w:t>
+            </w:r>
+            <w:proofErr w:type="gramEnd"/>
+          </w:p>
+          <w:p>
+            <w:pPr>
+              <w:spacing w:after="0" w:line="240" w:lineRule="auto"/>
+              <w:ind w:left="720"/>
+              <w:rPr>
+                <w:rFonts w:eastAsia="Times New Roman" w:cstheme="minorHAnsi"/>
+                <w:color w:val="000000"/>
+                <w:kern w:val="0"/>
+                <w:sz w:val="24"/>
+                <w:szCs w:val="24"/>
+                <w14:ligatures w14:val="none"/>
+              </w:rPr>
+            </w:pPr>
+            <w:r>
+              <w:rPr>
+                <w:rFonts w:eastAsia="Times New Roman" w:cstheme="minorHAnsi"/>
+                <w:color w:val="000000"/>
+                <w:kern w:val="0"/>
+                <w:sz w:val="24"/>
+                <w:szCs w:val="24"/>
+                <w14:ligatures w14:val="none"/>
+              </w:rPr>
+              <w:t xml:space="preserve">Use the left 2 lanes to turn left onto Oregon </w:t>
+            </w:r>
+            <w:proofErr w:type="spellStart"/>
+            <w:r>
+              <w:rPr>
+                <w:rFonts w:eastAsia="Times New Roman" w:cstheme="minorHAnsi"/>
+                <w:color w:val="000000"/>
+                <w:kern w:val="0"/>
+                <w:sz w:val="24"/>
+                <w:szCs w:val="24"/>
+                <w14:ligatures w14:val="none"/>
+              </w:rPr>
+              <w:t>Expy</w:t>
+            </w:r>
+            <w:proofErr w:type="spellEnd"/>
+            <w:r>
+              <w:rPr>
+                <w:rFonts w:eastAsia="Times New Roman" w:cstheme="minorHAnsi"/>
+                <w:color w:val="000000"/>
+                <w:kern w:val="0"/>
+                <w:sz w:val="24"/>
+                <w:szCs w:val="24"/>
+                <w14:ligatures w14:val="none"/>
+              </w:rPr>
+              <w:t xml:space="preserve"> for 1.9 </w:t>
+            </w:r>
+            <w:proofErr w:type="gramStart"/>
+            <w:r>
+              <w:rPr>
+                <w:rFonts w:eastAsia="Times New Roman" w:cstheme="minorHAnsi"/>
+                <w:color w:val="000000"/>
+                <w:kern w:val="0"/>
+                <w:sz w:val="24"/>
+                <w:szCs w:val="24"/>
+                <w14:ligatures w14:val="none"/>
+              </w:rPr>
+              <w:t>mi</w:t>
+            </w:r>
+            <w:proofErr w:type="gramEnd"/>
+          </w:p>
+          <w:p>
+            <w:pPr>
+              <w:spacing w:after="0" w:line="240" w:lineRule="auto"/>
+              <w:ind w:left="720"/>
+              <w:rPr>
+                <w:rFonts w:eastAsia="Times New Roman" w:cstheme="minorHAnsi"/>
+                <w:color w:val="000000"/>
+                <w:kern w:val="0"/>
+                <w:sz w:val="24"/>
+                <w:szCs w:val="24"/>
+                <w14:ligatures w14:val="none"/>
+              </w:rPr>
+            </w:pPr>
+            <w:r>
+              <w:rPr>
+                <w:rFonts w:eastAsia="Times New Roman" w:cstheme="minorHAnsi"/>
+                <w:color w:val="000000"/>
+                <w:kern w:val="0"/>
+                <w:sz w:val="24"/>
+                <w:szCs w:val="24"/>
+                <w14:ligatures w14:val="none"/>
+              </w:rPr>
+              <w:t xml:space="preserve">Follow signs for San Francisco and merge onto US-101 N for 0.8 </w:t>
+            </w:r>
+            <w:proofErr w:type="gramStart"/>
+            <w:r>
+              <w:rPr>
+                <w:rFonts w:eastAsia="Times New Roman" w:cstheme="minorHAnsi"/>
+                <w:color w:val="000000"/>
+                <w:kern w:val="0"/>
+                <w:sz w:val="24"/>
+                <w:szCs w:val="24"/>
+                <w14:ligatures w14:val="none"/>
+              </w:rPr>
+              <w:t>mi</w:t>
+            </w:r>
+            <w:proofErr w:type="gramEnd"/>
+          </w:p>
+          <w:p>
+            <w:pPr>
+              <w:spacing w:after="0" w:line="240" w:lineRule="auto"/>
+              <w:rPr>
+                <w:rFonts w:eastAsia="Times New Roman" w:cstheme="minorHAnsi"/>
+                <w:color w:val="000000"/>
+                <w:kern w:val="0"/>
+                <w:sz w:val="24"/>
+                <w:szCs w:val="24"/>
+                <w14:ligatures w14:val="none"/>
+              </w:rPr>
+            </w:pPr>
+          </w:p>
+          <w:p>
+            <w:pPr>
+              <w:spacing w:after="0" w:line="240" w:lineRule="auto"/>
               <w:rPr>
                 <w:rFonts w:eastAsia="Times New Roman" w:cstheme="minorHAnsi"/>
                 <w:b/>
@@ -1515,363 +1621,8 @@
                 <w:szCs w:val="24"/>
                 <w14:ligatures w14:val="none"/>
               </w:rPr>
-              <w:t>Take I-880 N and I-80 E to Jefferson Blvd in West Sacramento.</w:t>
-            </w:r>
-          </w:p>
-          <w:p>
-            <w:pPr>
-              <w:spacing w:after="0" w:line="240" w:lineRule="auto"/>
-              <w:rPr>
-                <w:rFonts w:eastAsia="Times New Roman" w:cstheme="minorHAnsi"/>
-                <w:color w:val="000000"/>
-                <w:kern w:val="0"/>
-                <w:sz w:val="24"/>
-                <w:szCs w:val="24"/>
-                <w14:ligatures w14:val="none"/>
-              </w:rPr>
-            </w:pPr>
-          </w:p>
-          <w:p>
-            <w:pPr>
-              <w:spacing w:after="0" w:line="240" w:lineRule="auto"/>
-              <w:ind w:left="720"/>
-              <w:rPr>
-                <w:rFonts w:eastAsia="Times New Roman" w:cstheme="minorHAnsi"/>
-                <w:color w:val="000000"/>
-                <w:kern w:val="0"/>
-                <w:sz w:val="24"/>
-                <w:szCs w:val="24"/>
-                <w14:ligatures w14:val="none"/>
-              </w:rPr>
-            </w:pPr>
-            <w:r>
-              <w:rPr>
-                <w:rFonts w:eastAsia="Times New Roman" w:cstheme="minorHAnsi"/>
-                <w:color w:val="000000"/>
-                <w:kern w:val="0"/>
-                <w:sz w:val="24"/>
-                <w:szCs w:val="24"/>
-                <w14:ligatures w14:val="none"/>
-              </w:rPr>
-              <w:t>Merge onto US-101 N for 1.8 mi</w:t>
-            </w:r>
-          </w:p>
-          <w:p>
-            <w:pPr>
-              <w:spacing w:after="0" w:line="240" w:lineRule="auto"/>
-              <w:ind w:left="720"/>
-              <w:rPr>
-                <w:rFonts w:eastAsia="Times New Roman" w:cstheme="minorHAnsi"/>
-                <w:color w:val="000000"/>
-                <w:kern w:val="0"/>
-                <w:sz w:val="24"/>
-                <w:szCs w:val="24"/>
-                <w14:ligatures w14:val="none"/>
-              </w:rPr>
-            </w:pPr>
-            <w:r>
-              <w:rPr>
-                <w:rFonts w:eastAsia="Times New Roman" w:cstheme="minorHAnsi"/>
-                <w:color w:val="000000"/>
-                <w:kern w:val="0"/>
-                <w:sz w:val="24"/>
-                <w:szCs w:val="24"/>
-                <w14:ligatures w14:val="none"/>
-              </w:rPr>
-              <w:t>Use the right lane to take exit 404 for Willow Rd</w:t>
-            </w:r>
-          </w:p>
-          <w:p>
-            <w:pPr>
-              <w:spacing w:after="0" w:line="240" w:lineRule="auto"/>
-              <w:ind w:left="720"/>
-              <w:rPr>
-                <w:rFonts w:eastAsia="Times New Roman" w:cstheme="minorHAnsi"/>
-                <w:color w:val="000000"/>
-                <w:kern w:val="0"/>
-                <w:sz w:val="24"/>
-                <w:szCs w:val="24"/>
-                <w14:ligatures w14:val="none"/>
-              </w:rPr>
-            </w:pPr>
-            <w:r>
-              <w:rPr>
-                <w:rFonts w:eastAsia="Times New Roman" w:cstheme="minorHAnsi"/>
-                <w:color w:val="000000"/>
-                <w:kern w:val="0"/>
-                <w:sz w:val="24"/>
-                <w:szCs w:val="24"/>
-                <w14:ligatures w14:val="none"/>
-              </w:rPr>
-              <w:t>Use the right 2 lanes to turn right onto Willow Rd for 0.9 mi</w:t>
-            </w:r>
-          </w:p>
-          <w:p>
-            <w:pPr>
-              <w:spacing w:after="0" w:line="240" w:lineRule="auto"/>
-              <w:ind w:left="720"/>
-              <w:rPr>
-                <w:rFonts w:eastAsia="Times New Roman" w:cstheme="minorHAnsi"/>
-                <w:color w:val="000000"/>
-                <w:kern w:val="0"/>
-                <w:sz w:val="24"/>
-                <w:szCs w:val="24"/>
-                <w14:ligatures w14:val="none"/>
-              </w:rPr>
-            </w:pPr>
-            <w:r>
-              <w:rPr>
-                <w:rFonts w:eastAsia="Times New Roman" w:cstheme="minorHAnsi"/>
-                <w:color w:val="000000"/>
-                <w:kern w:val="0"/>
-                <w:sz w:val="24"/>
-                <w:szCs w:val="24"/>
-                <w14:ligatures w14:val="none"/>
-              </w:rPr>
-              <w:t>Use the right 2 lanes to turn right onto CA-84 E/Bayfront Expy</w:t>
-            </w:r>
-          </w:p>
-          <w:p>
-            <w:pPr>
-              <w:spacing w:after="0" w:line="240" w:lineRule="auto"/>
-              <w:ind w:left="720"/>
-              <w:rPr>
-                <w:rFonts w:eastAsia="Times New Roman" w:cstheme="minorHAnsi"/>
-                <w:color w:val="000000"/>
-                <w:kern w:val="0"/>
-                <w:sz w:val="24"/>
-                <w:szCs w:val="24"/>
-                <w14:ligatures w14:val="none"/>
-              </w:rPr>
-            </w:pPr>
-            <w:r>
-              <w:rPr>
-                <w:rFonts w:eastAsia="Times New Roman" w:cstheme="minorHAnsi"/>
-                <w:color w:val="000000"/>
-                <w:kern w:val="0"/>
-                <w:sz w:val="24"/>
-                <w:szCs w:val="24"/>
-                <w14:ligatures w14:val="none"/>
-              </w:rPr>
-              <w:t>Continue to follow CA-84 E for 8.6 mi</w:t>
-            </w:r>
-          </w:p>
-          <w:p>
-            <w:pPr>
-              <w:spacing w:after="0" w:line="240" w:lineRule="auto"/>
-              <w:ind w:left="720"/>
-              <w:rPr>
-                <w:rFonts w:eastAsia="Times New Roman" w:cstheme="minorHAnsi"/>
-                <w:color w:val="000000"/>
-                <w:kern w:val="0"/>
-                <w:sz w:val="24"/>
-                <w:szCs w:val="24"/>
-                <w14:ligatures w14:val="none"/>
-              </w:rPr>
-            </w:pPr>
-            <w:r>
-              <w:rPr>
-                <w:rFonts w:eastAsia="Times New Roman" w:cstheme="minorHAnsi"/>
-                <w:color w:val="000000"/>
-                <w:kern w:val="0"/>
-                <w:sz w:val="24"/>
-                <w:szCs w:val="24"/>
-                <w14:ligatures w14:val="none"/>
-              </w:rPr>
-              <w:t>Use the right lane to merge onto I-880 N via the ramp to Oakland for 21.6 mi</w:t>
-            </w:r>
-          </w:p>
-          <w:p>
-            <w:pPr>
-              <w:spacing w:after="0" w:line="240" w:lineRule="auto"/>
-              <w:ind w:left="720"/>
-              <w:rPr>
-                <w:rFonts w:eastAsia="Times New Roman" w:cstheme="minorHAnsi"/>
-                <w:color w:val="000000"/>
-                <w:kern w:val="0"/>
-                <w:sz w:val="24"/>
-                <w:szCs w:val="24"/>
-                <w14:ligatures w14:val="none"/>
-              </w:rPr>
-            </w:pPr>
-            <w:r>
-              <w:rPr>
-                <w:rFonts w:eastAsia="Times New Roman" w:cstheme="minorHAnsi"/>
-                <w:color w:val="000000"/>
-                <w:kern w:val="0"/>
-                <w:sz w:val="24"/>
-                <w:szCs w:val="24"/>
-                <w14:ligatures w14:val="none"/>
-              </w:rPr>
-              <w:t>Keep left at the fork to stay on I-880 N for 2.4 mi</w:t>
-            </w:r>
-          </w:p>
-          <w:p>
-            <w:pPr>
-              <w:spacing w:after="0" w:line="240" w:lineRule="auto"/>
-              <w:ind w:left="720"/>
-              <w:rPr>
-                <w:rFonts w:eastAsia="Times New Roman" w:cstheme="minorHAnsi"/>
-                <w:color w:val="000000"/>
-                <w:kern w:val="0"/>
-                <w:sz w:val="24"/>
-                <w:szCs w:val="24"/>
-                <w14:ligatures w14:val="none"/>
-              </w:rPr>
-            </w:pPr>
-            <w:r>
-              <w:rPr>
-                <w:rFonts w:eastAsia="Times New Roman" w:cstheme="minorHAnsi"/>
-                <w:color w:val="000000"/>
-                <w:kern w:val="0"/>
-                <w:sz w:val="24"/>
-                <w:szCs w:val="24"/>
-                <w14:ligatures w14:val="none"/>
-              </w:rPr>
-              <w:t>Use the right 2 lanes to take exit 46B for I-80 E/I-580 W toward San Rafael/Sacramento</w:t>
-            </w:r>
-          </w:p>
-          <w:p>
-            <w:pPr>
-              <w:spacing w:after="0" w:line="240" w:lineRule="auto"/>
-              <w:ind w:left="720"/>
-              <w:rPr>
-                <w:rFonts w:eastAsia="Times New Roman" w:cstheme="minorHAnsi"/>
-                <w:color w:val="000000"/>
-                <w:kern w:val="0"/>
-                <w:sz w:val="24"/>
-                <w:szCs w:val="24"/>
-                <w14:ligatures w14:val="none"/>
-              </w:rPr>
-            </w:pPr>
-            <w:r>
-              <w:rPr>
-                <w:rFonts w:eastAsia="Times New Roman" w:cstheme="minorHAnsi"/>
-                <w:color w:val="000000"/>
-                <w:kern w:val="0"/>
-                <w:sz w:val="24"/>
-                <w:szCs w:val="24"/>
-                <w14:ligatures w14:val="none"/>
-              </w:rPr>
-              <w:t>Continue onto I-580 W/I-80 E</w:t>
-            </w:r>
-          </w:p>
-          <w:p>
-            <w:pPr>
-              <w:spacing w:after="0" w:line="240" w:lineRule="auto"/>
-              <w:ind w:left="720"/>
-              <w:rPr>
-                <w:rFonts w:eastAsia="Times New Roman" w:cstheme="minorHAnsi"/>
-                <w:color w:val="000000"/>
-                <w:kern w:val="0"/>
-                <w:sz w:val="24"/>
-                <w:szCs w:val="24"/>
-                <w14:ligatures w14:val="none"/>
-              </w:rPr>
-            </w:pPr>
-            <w:r>
-              <w:rPr>
-                <w:rFonts w:eastAsia="Times New Roman" w:cstheme="minorHAnsi"/>
-                <w:color w:val="000000"/>
-                <w:kern w:val="0"/>
-                <w:sz w:val="24"/>
-                <w:szCs w:val="24"/>
-                <w14:ligatures w14:val="none"/>
-              </w:rPr>
-              <w:t>Continue to follow I-80 E for 72.7 mi</w:t>
-            </w:r>
-          </w:p>
-          <w:p>
-            <w:pPr>
-              <w:spacing w:after="0" w:line="240" w:lineRule="auto"/>
-              <w:ind w:left="720"/>
-              <w:rPr>
-                <w:rFonts w:eastAsia="Times New Roman" w:cstheme="minorHAnsi"/>
-                <w:color w:val="000000"/>
-                <w:kern w:val="0"/>
-                <w:sz w:val="24"/>
-                <w:szCs w:val="24"/>
-                <w14:ligatures w14:val="none"/>
-              </w:rPr>
-            </w:pPr>
-            <w:r>
-              <w:rPr>
-                <w:rFonts w:eastAsia="Times New Roman" w:cstheme="minorHAnsi"/>
-                <w:color w:val="000000"/>
-                <w:kern w:val="0"/>
-                <w:sz w:val="24"/>
-                <w:szCs w:val="24"/>
-                <w14:ligatures w14:val="none"/>
-              </w:rPr>
-              <w:t>Toll road - use Pay by Plate</w:t>
-            </w:r>
-          </w:p>
-          <w:p>
-            <w:pPr>
-              <w:spacing w:after="0" w:line="240" w:lineRule="auto"/>
-              <w:ind w:left="720"/>
-              <w:rPr>
-                <w:rFonts w:eastAsia="Times New Roman" w:cstheme="minorHAnsi"/>
-                <w:color w:val="000000"/>
-                <w:kern w:val="0"/>
-                <w:sz w:val="24"/>
-                <w:szCs w:val="24"/>
-                <w14:ligatures w14:val="none"/>
-              </w:rPr>
-            </w:pPr>
-            <w:r>
-              <w:rPr>
-                <w:rFonts w:eastAsia="Times New Roman" w:cstheme="minorHAnsi"/>
-                <w:color w:val="000000"/>
-                <w:kern w:val="0"/>
-                <w:sz w:val="24"/>
-                <w:szCs w:val="24"/>
-                <w14:ligatures w14:val="none"/>
-              </w:rPr>
-              <w:t>Keep left to continue on I-80BL E/US-50 E, follow signs for Sacramento/South Lake Tahoe/Capital City Freeway for 2.1 mi</w:t>
-            </w:r>
-          </w:p>
-          <w:p>
-            <w:pPr>
-              <w:spacing w:after="0" w:line="240" w:lineRule="auto"/>
-              <w:ind w:left="720"/>
-              <w:rPr>
-                <w:rFonts w:eastAsia="Times New Roman" w:cstheme="minorHAnsi"/>
-                <w:color w:val="000000"/>
-                <w:kern w:val="0"/>
-                <w:sz w:val="24"/>
-                <w:szCs w:val="24"/>
-                <w14:ligatures w14:val="none"/>
-              </w:rPr>
-            </w:pPr>
-            <w:r>
-              <w:rPr>
-                <w:rFonts w:eastAsia="Times New Roman" w:cstheme="minorHAnsi"/>
-                <w:color w:val="000000"/>
-                <w:kern w:val="0"/>
-                <w:sz w:val="24"/>
-                <w:szCs w:val="24"/>
-                <w14:ligatures w14:val="none"/>
-              </w:rPr>
-              <w:t>Use the right 2 lanes to take exit 3 for Jefferson Blvd for 0.5 mi</w:t>
-            </w:r>
-          </w:p>
-          <w:p>
-            <w:pPr>
-              <w:spacing w:after="0" w:line="240" w:lineRule="auto"/>
-              <w:rPr>
-                <w:rFonts w:eastAsia="Times New Roman" w:cstheme="minorHAnsi"/>
-                <w:color w:val="000000"/>
-                <w:kern w:val="0"/>
-                <w:sz w:val="24"/>
-                <w:szCs w:val="24"/>
-                <w14:ligatures w14:val="none"/>
-              </w:rPr>
-            </w:pPr>
-          </w:p>
-          <w:p>
-            <w:pPr>
-              <w:spacing w:after="0" w:line="240" w:lineRule="auto"/>
+            </w:pPr>
+            <w:r>
               <w:rPr>
                 <w:rFonts w:eastAsia="Times New Roman" w:cstheme="minorHAnsi"/>
                 <w:b/>
@@ -1882,8 +1633,467 @@
                 <w:szCs w:val="24"/>
                 <w14:ligatures w14:val="none"/>
               </w:rPr>
-            </w:pPr>
-            <w:r>
+              <w:t>Take I-880 N and I-80 E to Jefferson Blvd in West Sacramento.</w:t>
+            </w:r>
+          </w:p>
+          <w:p>
+            <w:pPr>
+              <w:spacing w:after="0" w:line="240" w:lineRule="auto"/>
+              <w:rPr>
+                <w:rFonts w:eastAsia="Times New Roman" w:cstheme="minorHAnsi"/>
+                <w:color w:val="000000"/>
+                <w:kern w:val="0"/>
+                <w:sz w:val="24"/>
+                <w:szCs w:val="24"/>
+                <w14:ligatures w14:val="none"/>
+              </w:rPr>
+            </w:pPr>
+          </w:p>
+          <w:p>
+            <w:pPr>
+              <w:spacing w:after="0" w:line="240" w:lineRule="auto"/>
+              <w:ind w:left="720"/>
+              <w:rPr>
+                <w:rFonts w:eastAsia="Times New Roman" w:cstheme="minorHAnsi"/>
+                <w:color w:val="000000"/>
+                <w:kern w:val="0"/>
+                <w:sz w:val="24"/>
+                <w:szCs w:val="24"/>
+                <w14:ligatures w14:val="none"/>
+              </w:rPr>
+            </w:pPr>
+            <w:r>
+              <w:rPr>
+                <w:rFonts w:eastAsia="Times New Roman" w:cstheme="minorHAnsi"/>
+                <w:color w:val="000000"/>
+                <w:kern w:val="0"/>
+                <w:sz w:val="24"/>
+                <w:szCs w:val="24"/>
+                <w14:ligatures w14:val="none"/>
+              </w:rPr>
+              <w:t>Merge onto US-101 N for 1.8 mi</w:t>
+            </w:r>
+          </w:p>
+          <w:p>
+            <w:pPr>
+              <w:spacing w:after="0" w:line="240" w:lineRule="auto"/>
+              <w:ind w:left="720"/>
+              <w:rPr>
+                <w:rFonts w:eastAsia="Times New Roman" w:cstheme="minorHAnsi"/>
+                <w:color w:val="000000"/>
+                <w:kern w:val="0"/>
+                <w:sz w:val="24"/>
+                <w:szCs w:val="24"/>
+                <w14:ligatures w14:val="none"/>
+              </w:rPr>
+            </w:pPr>
+            <w:r>
+              <w:rPr>
+                <w:rFonts w:eastAsia="Times New Roman" w:cstheme="minorHAnsi"/>
+                <w:color w:val="000000"/>
+                <w:kern w:val="0"/>
+                <w:sz w:val="24"/>
+                <w:szCs w:val="24"/>
+                <w14:ligatures w14:val="none"/>
+              </w:rPr>
+              <w:t>Use the right lane to take exit 404 for Willow Rd</w:t>
+            </w:r>
+          </w:p>
+          <w:p>
+            <w:pPr>
+              <w:spacing w:after="0" w:line="240" w:lineRule="auto"/>
+              <w:ind w:left="720"/>
+              <w:rPr>
+                <w:rFonts w:eastAsia="Times New Roman" w:cstheme="minorHAnsi"/>
+                <w:color w:val="000000"/>
+                <w:kern w:val="0"/>
+                <w:sz w:val="24"/>
+                <w:szCs w:val="24"/>
+                <w14:ligatures w14:val="none"/>
+              </w:rPr>
+            </w:pPr>
+            <w:r>
+              <w:rPr>
+                <w:rFonts w:eastAsia="Times New Roman" w:cstheme="minorHAnsi"/>
+                <w:color w:val="000000"/>
+                <w:kern w:val="0"/>
+                <w:sz w:val="24"/>
+                <w:szCs w:val="24"/>
+                <w14:ligatures w14:val="none"/>
+              </w:rPr>
+              <w:t xml:space="preserve">Use the right 2 lanes to turn right onto Willow Rd for 0.9 </w:t>
+            </w:r>
+            <w:proofErr w:type="gramStart"/>
+            <w:r>
+              <w:rPr>
+                <w:rFonts w:eastAsia="Times New Roman" w:cstheme="minorHAnsi"/>
+                <w:color w:val="000000"/>
+                <w:kern w:val="0"/>
+                <w:sz w:val="24"/>
+                <w:szCs w:val="24"/>
+                <w14:ligatures w14:val="none"/>
+              </w:rPr>
+              <w:t>mi</w:t>
+            </w:r>
+            <w:proofErr w:type="gramEnd"/>
+          </w:p>
+          <w:p>
+            <w:pPr>
+              <w:spacing w:after="0" w:line="240" w:lineRule="auto"/>
+              <w:ind w:left="720"/>
+              <w:rPr>
+                <w:rFonts w:eastAsia="Times New Roman" w:cstheme="minorHAnsi"/>
+                <w:color w:val="000000"/>
+                <w:kern w:val="0"/>
+                <w:sz w:val="24"/>
+                <w:szCs w:val="24"/>
+                <w14:ligatures w14:val="none"/>
+              </w:rPr>
+            </w:pPr>
+            <w:r>
+              <w:rPr>
+                <w:rFonts w:eastAsia="Times New Roman" w:cstheme="minorHAnsi"/>
+                <w:color w:val="000000"/>
+                <w:kern w:val="0"/>
+                <w:sz w:val="24"/>
+                <w:szCs w:val="24"/>
+                <w14:ligatures w14:val="none"/>
+              </w:rPr>
+              <w:t xml:space="preserve">Use the right 2 lanes to turn right onto CA-84 E/Bayfront </w:t>
+            </w:r>
+            <w:proofErr w:type="spellStart"/>
+            <w:r>
+              <w:rPr>
+                <w:rFonts w:eastAsia="Times New Roman" w:cstheme="minorHAnsi"/>
+                <w:color w:val="000000"/>
+                <w:kern w:val="0"/>
+                <w:sz w:val="24"/>
+                <w:szCs w:val="24"/>
+                <w14:ligatures w14:val="none"/>
+              </w:rPr>
+              <w:t>Expy</w:t>
+            </w:r>
+            <w:proofErr w:type="spellEnd"/>
+          </w:p>
+          <w:p>
+            <w:pPr>
+              <w:spacing w:after="0" w:line="240" w:lineRule="auto"/>
+              <w:ind w:left="720"/>
+              <w:rPr>
+                <w:rFonts w:eastAsia="Times New Roman" w:cstheme="minorHAnsi"/>
+                <w:color w:val="000000"/>
+                <w:kern w:val="0"/>
+                <w:sz w:val="24"/>
+                <w:szCs w:val="24"/>
+                <w14:ligatures w14:val="none"/>
+              </w:rPr>
+            </w:pPr>
+            <w:r>
+              <w:rPr>
+                <w:rFonts w:eastAsia="Times New Roman" w:cstheme="minorHAnsi"/>
+                <w:color w:val="000000"/>
+                <w:kern w:val="0"/>
+                <w:sz w:val="24"/>
+                <w:szCs w:val="24"/>
+                <w14:ligatures w14:val="none"/>
+              </w:rPr>
+              <w:t xml:space="preserve">Continue to follow CA-84 E for 8.6 </w:t>
+            </w:r>
+            <w:proofErr w:type="gramStart"/>
+            <w:r>
+              <w:rPr>
+                <w:rFonts w:eastAsia="Times New Roman" w:cstheme="minorHAnsi"/>
+                <w:color w:val="000000"/>
+                <w:kern w:val="0"/>
+                <w:sz w:val="24"/>
+                <w:szCs w:val="24"/>
+                <w14:ligatures w14:val="none"/>
+              </w:rPr>
+              <w:t>mi</w:t>
+            </w:r>
+            <w:proofErr w:type="gramEnd"/>
+          </w:p>
+          <w:p>
+            <w:pPr>
+              <w:spacing w:after="0" w:line="240" w:lineRule="auto"/>
+              <w:ind w:left="720"/>
+              <w:rPr>
+                <w:rFonts w:eastAsia="Times New Roman" w:cstheme="minorHAnsi"/>
+                <w:color w:val="000000"/>
+                <w:kern w:val="0"/>
+                <w:sz w:val="24"/>
+                <w:szCs w:val="24"/>
+                <w14:ligatures w14:val="none"/>
+              </w:rPr>
+            </w:pPr>
+            <w:r>
+              <w:rPr>
+                <w:rFonts w:eastAsia="Times New Roman" w:cstheme="minorHAnsi"/>
+                <w:color w:val="000000"/>
+                <w:kern w:val="0"/>
+                <w:sz w:val="24"/>
+                <w:szCs w:val="24"/>
+                <w14:ligatures w14:val="none"/>
+              </w:rPr>
+              <w:t xml:space="preserve">Use the right lane to merge onto I-880 N via the ramp to Oakland for 21.6 </w:t>
+            </w:r>
+            <w:proofErr w:type="gramStart"/>
+            <w:r>
+              <w:rPr>
+                <w:rFonts w:eastAsia="Times New Roman" w:cstheme="minorHAnsi"/>
+                <w:color w:val="000000"/>
+                <w:kern w:val="0"/>
+                <w:sz w:val="24"/>
+                <w:szCs w:val="24"/>
+                <w14:ligatures w14:val="none"/>
+              </w:rPr>
+              <w:t>mi</w:t>
+            </w:r>
+            <w:proofErr w:type="gramEnd"/>
+          </w:p>
+          <w:p>
+            <w:pPr>
+              <w:spacing w:after="0" w:line="240" w:lineRule="auto"/>
+              <w:ind w:left="720"/>
+              <w:rPr>
+                <w:rFonts w:eastAsia="Times New Roman" w:cstheme="minorHAnsi"/>
+                <w:color w:val="000000"/>
+                <w:kern w:val="0"/>
+                <w:sz w:val="24"/>
+                <w:szCs w:val="24"/>
+                <w14:ligatures w14:val="none"/>
+              </w:rPr>
+            </w:pPr>
+            <w:r>
+              <w:rPr>
+                <w:rFonts w:eastAsia="Times New Roman" w:cstheme="minorHAnsi"/>
+                <w:color w:val="000000"/>
+                <w:kern w:val="0"/>
+                <w:sz w:val="24"/>
+                <w:szCs w:val="24"/>
+                <w14:ligatures w14:val="none"/>
+              </w:rPr>
+              <w:t xml:space="preserve">Keep left at the fork to stay on I-880 N for 2.4 </w:t>
+            </w:r>
+            <w:proofErr w:type="gramStart"/>
+            <w:r>
+              <w:rPr>
+                <w:rFonts w:eastAsia="Times New Roman" w:cstheme="minorHAnsi"/>
+                <w:color w:val="000000"/>
+                <w:kern w:val="0"/>
+                <w:sz w:val="24"/>
+                <w:szCs w:val="24"/>
+                <w14:ligatures w14:val="none"/>
+              </w:rPr>
+              <w:t>mi</w:t>
+            </w:r>
+            <w:proofErr w:type="gramEnd"/>
+          </w:p>
+          <w:p>
+            <w:pPr>
+              <w:spacing w:after="0" w:line="240" w:lineRule="auto"/>
+              <w:ind w:left="720"/>
+              <w:rPr>
+                <w:rFonts w:eastAsia="Times New Roman" w:cstheme="minorHAnsi"/>
+                <w:color w:val="000000"/>
+                <w:kern w:val="0"/>
+                <w:sz w:val="24"/>
+                <w:szCs w:val="24"/>
+                <w14:ligatures w14:val="none"/>
+              </w:rPr>
+            </w:pPr>
+            <w:r>
+              <w:rPr>
+                <w:rFonts w:eastAsia="Times New Roman" w:cstheme="minorHAnsi"/>
+                <w:color w:val="000000"/>
+                <w:kern w:val="0"/>
+                <w:sz w:val="24"/>
+                <w:szCs w:val="24"/>
+                <w14:ligatures w14:val="none"/>
+              </w:rPr>
+              <w:t>Use the right 2 lanes to take exit 46B for I-80 E/I-580 W toward San Rafael/Sacramento</w:t>
+            </w:r>
+          </w:p>
+          <w:p>
+            <w:pPr>
+              <w:spacing w:after="0" w:line="240" w:lineRule="auto"/>
+              <w:ind w:left="720"/>
+              <w:rPr>
+                <w:rFonts w:eastAsia="Times New Roman" w:cstheme="minorHAnsi"/>
+                <w:color w:val="000000"/>
+                <w:kern w:val="0"/>
+                <w:sz w:val="24"/>
+                <w:szCs w:val="24"/>
+                <w14:ligatures w14:val="none"/>
+              </w:rPr>
+            </w:pPr>
+            <w:r>
+              <w:rPr>
+                <w:rFonts w:eastAsia="Times New Roman" w:cstheme="minorHAnsi"/>
+                <w:color w:val="000000"/>
+                <w:kern w:val="0"/>
+                <w:sz w:val="24"/>
+                <w:szCs w:val="24"/>
+                <w14:ligatures w14:val="none"/>
+              </w:rPr>
+              <w:t>Continue onto I-580 W/I-80 E</w:t>
+            </w:r>
+          </w:p>
+          <w:p>
+            <w:pPr>
+              <w:spacing w:after="0" w:line="240" w:lineRule="auto"/>
+              <w:ind w:left="720"/>
+              <w:rPr>
+                <w:rFonts w:eastAsia="Times New Roman" w:cstheme="minorHAnsi"/>
+                <w:color w:val="000000"/>
+                <w:kern w:val="0"/>
+                <w:sz w:val="24"/>
+                <w:szCs w:val="24"/>
+                <w14:ligatures w14:val="none"/>
+              </w:rPr>
+            </w:pPr>
+            <w:r>
+              <w:rPr>
+                <w:rFonts w:eastAsia="Times New Roman" w:cstheme="minorHAnsi"/>
+                <w:color w:val="000000"/>
+                <w:kern w:val="0"/>
+                <w:sz w:val="24"/>
+                <w:szCs w:val="24"/>
+                <w14:ligatures w14:val="none"/>
+              </w:rPr>
+              <w:t xml:space="preserve">Continue to follow I-80 E for 72.7 </w:t>
+            </w:r>
+            <w:proofErr w:type="gramStart"/>
+            <w:r>
+              <w:rPr>
+                <w:rFonts w:eastAsia="Times New Roman" w:cstheme="minorHAnsi"/>
+                <w:color w:val="000000"/>
+                <w:kern w:val="0"/>
+                <w:sz w:val="24"/>
+                <w:szCs w:val="24"/>
+                <w14:ligatures w14:val="none"/>
+              </w:rPr>
+              <w:t>mi</w:t>
+            </w:r>
+            <w:proofErr w:type="gramEnd"/>
+          </w:p>
+          <w:p>
+            <w:pPr>
+              <w:spacing w:after="0" w:line="240" w:lineRule="auto"/>
+              <w:ind w:left="720"/>
+              <w:rPr>
+                <w:rFonts w:eastAsia="Times New Roman" w:cstheme="minorHAnsi"/>
+                <w:color w:val="000000"/>
+                <w:kern w:val="0"/>
+                <w:sz w:val="24"/>
+                <w:szCs w:val="24"/>
+                <w14:ligatures w14:val="none"/>
+              </w:rPr>
+            </w:pPr>
+            <w:r>
+              <w:rPr>
+                <w:rFonts w:eastAsia="Times New Roman" w:cstheme="minorHAnsi"/>
+                <w:color w:val="000000"/>
+                <w:kern w:val="0"/>
+                <w:sz w:val="24"/>
+                <w:szCs w:val="24"/>
+                <w14:ligatures w14:val="none"/>
+              </w:rPr>
+              <w:t>Toll road - use Pay by Plate</w:t>
+            </w:r>
+          </w:p>
+          <w:p>
+            <w:pPr>
+              <w:spacing w:after="0" w:line="240" w:lineRule="auto"/>
+              <w:ind w:left="720"/>
+              <w:rPr>
+                <w:rFonts w:eastAsia="Times New Roman" w:cstheme="minorHAnsi"/>
+                <w:color w:val="000000"/>
+                <w:kern w:val="0"/>
+                <w:sz w:val="24"/>
+                <w:szCs w:val="24"/>
+                <w14:ligatures w14:val="none"/>
+              </w:rPr>
+            </w:pPr>
+            <w:r>
+              <w:rPr>
+                <w:rFonts w:eastAsia="Times New Roman" w:cstheme="minorHAnsi"/>
+                <w:color w:val="000000"/>
+                <w:kern w:val="0"/>
+                <w:sz w:val="24"/>
+                <w:szCs w:val="24"/>
+                <w14:ligatures w14:val="none"/>
+              </w:rPr>
+              <w:t xml:space="preserve">Keep left to continue on I-80BL E/US-50 E, follow signs for Sacramento/South Lake Tahoe/Capital City Freeway for 2.1 </w:t>
+            </w:r>
+            <w:proofErr w:type="gramStart"/>
+            <w:r>
+              <w:rPr>
+                <w:rFonts w:eastAsia="Times New Roman" w:cstheme="minorHAnsi"/>
+                <w:color w:val="000000"/>
+                <w:kern w:val="0"/>
+                <w:sz w:val="24"/>
+                <w:szCs w:val="24"/>
+                <w14:ligatures w14:val="none"/>
+              </w:rPr>
+              <w:t>mi</w:t>
+            </w:r>
+            <w:proofErr w:type="gramEnd"/>
+          </w:p>
+          <w:p>
+            <w:pPr>
+              <w:spacing w:after="0" w:line="240" w:lineRule="auto"/>
+              <w:ind w:left="720"/>
+              <w:rPr>
+                <w:rFonts w:eastAsia="Times New Roman" w:cstheme="minorHAnsi"/>
+                <w:color w:val="000000"/>
+                <w:kern w:val="0"/>
+                <w:sz w:val="24"/>
+                <w:szCs w:val="24"/>
+                <w14:ligatures w14:val="none"/>
+              </w:rPr>
+            </w:pPr>
+            <w:r>
+              <w:rPr>
+                <w:rFonts w:eastAsia="Times New Roman" w:cstheme="minorHAnsi"/>
+                <w:color w:val="000000"/>
+                <w:kern w:val="0"/>
+                <w:sz w:val="24"/>
+                <w:szCs w:val="24"/>
+                <w14:ligatures w14:val="none"/>
+              </w:rPr>
+              <w:t xml:space="preserve">Use the right 2 lanes to take exit 3 for Jefferson Blvd for 0.5 </w:t>
+            </w:r>
+            <w:proofErr w:type="gramStart"/>
+            <w:r>
+              <w:rPr>
+                <w:rFonts w:eastAsia="Times New Roman" w:cstheme="minorHAnsi"/>
+                <w:color w:val="000000"/>
+                <w:kern w:val="0"/>
+                <w:sz w:val="24"/>
+                <w:szCs w:val="24"/>
+                <w14:ligatures w14:val="none"/>
+              </w:rPr>
+              <w:t>mi</w:t>
+            </w:r>
+            <w:proofErr w:type="gramEnd"/>
+          </w:p>
+          <w:p>
+            <w:pPr>
+              <w:spacing w:after="0" w:line="240" w:lineRule="auto"/>
+              <w:rPr>
+                <w:rFonts w:eastAsia="Times New Roman" w:cstheme="minorHAnsi"/>
+                <w:color w:val="000000"/>
+                <w:kern w:val="0"/>
+                <w:sz w:val="24"/>
+                <w:szCs w:val="24"/>
+                <w14:ligatures w14:val="none"/>
+              </w:rPr>
+            </w:pPr>
+          </w:p>
+          <w:p>
+            <w:pPr>
+              <w:spacing w:after="0" w:line="240" w:lineRule="auto"/>
               <w:rPr>
                 <w:rFonts w:eastAsia="Times New Roman" w:cstheme="minorHAnsi"/>
                 <w:b/>
@@ -1894,7 +2104,34 @@
                 <w:szCs w:val="24"/>
                 <w14:ligatures w14:val="none"/>
               </w:rPr>
-              <w:t>Continue on Jefferson Blvd. Drive to Raider Ln</w:t>
+            </w:pPr>
+            <w:proofErr w:type="gramStart"/>
+            <w:r>
+              <w:rPr>
+                <w:rFonts w:eastAsia="Times New Roman" w:cstheme="minorHAnsi"/>
+                <w:b/>
+                <w:bCs/>
+                <w:color w:val="000000"/>
+                <w:kern w:val="0"/>
+                <w:sz w:val="24"/>
+                <w:szCs w:val="24"/>
+                <w14:ligatures w14:val="none"/>
+              </w:rPr>
+              <w:t>Continue on</w:t>
+            </w:r>
+            <w:proofErr w:type="gramEnd"/>
+            <w:r>
+              <w:rPr>
+                <w:rFonts w:eastAsia="Times New Roman" w:cstheme="minorHAnsi"/>
+                <w:b/>
+                <w:bCs/>
+                <w:color w:val="000000"/>
+                <w:kern w:val="0"/>
+                <w:sz w:val="24"/>
+                <w:szCs w:val="24"/>
+                <w14:ligatures w14:val="none"/>
+              </w:rPr>
+              <w:t xml:space="preserve"> Jefferson Blvd. Drive to Raider Ln</w:t>
             </w:r>
           </w:p>
           <w:p>
@@ -1932,8 +2169,21 @@
                 <w:szCs w:val="24"/>
                 <w14:ligatures w14:val="none"/>
               </w:rPr>
-              <w:t>Turn right onto Jefferson Blvd for 2.1 mi</w:t>
-            </w:r>
+              <w:t xml:space="preserve">Turn right onto Jefferson Blvd for 2.1 </w:t>
+            </w:r>
+            <w:proofErr w:type="gramStart"/>
+            <w:r>
+              <w:rPr>
+                <w:rFonts w:eastAsia="Times New Roman" w:cstheme="minorHAnsi"/>
+                <w:color w:val="000000"/>
+                <w:kern w:val="0"/>
+                <w:sz w:val="24"/>
+                <w:szCs w:val="24"/>
+                <w14:ligatures w14:val="none"/>
+              </w:rPr>
+              <w:t>mi</w:t>
+            </w:r>
+            <w:proofErr w:type="gramEnd"/>
           </w:p>
           <w:p>
             <w:pPr>
@@ -1957,8 +2207,21 @@
                 <w:szCs w:val="24"/>
                 <w14:ligatures w14:val="none"/>
               </w:rPr>
-              <w:t>Turn left onto Linden Rd for 0.2 mi</w:t>
-            </w:r>
+              <w:t xml:space="preserve">Turn left onto Linden Rd for 0.2 </w:t>
+            </w:r>
+            <w:proofErr w:type="gramStart"/>
+            <w:r>
+              <w:rPr>
+                <w:rFonts w:eastAsia="Times New Roman" w:cstheme="minorHAnsi"/>
+                <w:color w:val="000000"/>
+                <w:kern w:val="0"/>
+                <w:sz w:val="24"/>
+                <w:szCs w:val="24"/>
+                <w14:ligatures w14:val="none"/>
+              </w:rPr>
+              <w:t>mi</w:t>
+            </w:r>
+            <w:proofErr w:type="gramEnd"/>
           </w:p>
           <w:p>
             <w:pPr>
@@ -1982,8 +2245,21 @@
                 <w:szCs w:val="24"/>
                 <w14:ligatures w14:val="none"/>
               </w:rPr>
-              <w:t>Turn right onto Raider Ln for 0.2 mi</w:t>
-            </w:r>
+              <w:t xml:space="preserve">Turn right onto Raider Ln for 0.2 </w:t>
+            </w:r>
+            <w:proofErr w:type="gramStart"/>
+            <w:r>
+              <w:rPr>
+                <w:rFonts w:eastAsia="Times New Roman" w:cstheme="minorHAnsi"/>
+                <w:color w:val="000000"/>
+                <w:kern w:val="0"/>
+                <w:sz w:val="24"/>
+                <w:szCs w:val="24"/>
+                <w14:ligatures w14:val="none"/>
+              </w:rPr>
+              <w:t>mi</w:t>
+            </w:r>
+            <w:proofErr w:type="gramEnd"/>
           </w:p>
           <w:p>
             <w:pPr>
@@ -2007,8 +2283,35 @@
                 <w:szCs w:val="24"/>
                 <w14:ligatures w14:val="none"/>
               </w:rPr>
-              <w:t>School is ahead on the right</w:t>
-            </w:r>
+              <w:t xml:space="preserve">School is ahead on the </w:t>
+            </w:r>
+            <w:proofErr w:type="gramStart"/>
+            <w:r>
+              <w:rPr>
+                <w:rFonts w:eastAsia="Times New Roman" w:cstheme="minorHAnsi"/>
+                <w:color w:val="000000"/>
+                <w:kern w:val="0"/>
+                <w:sz w:val="24"/>
+                <w:szCs w:val="24"/>
+                <w14:ligatures w14:val="none"/>
+              </w:rPr>
+              <w:t>right</w:t>
+            </w:r>
+            <w:proofErr w:type="gramEnd"/>
+          </w:p>
+          <w:p>
+            <w:pPr>
+              <w:spacing w:after="0" w:line="240" w:lineRule="auto"/>
+              <w:ind w:left="720"/>
+              <w:rPr>
+                <w:rFonts w:eastAsia="Times New Roman" w:cstheme="minorHAnsi"/>
+                <w:color w:val="000000"/>
+                <w:kern w:val="0"/>
+                <w:sz w:val="24"/>
+                <w:szCs w:val="24"/>
+                <w14:ligatures w14:val="none"/>
+              </w:rPr>
+            </w:pPr>
           </w:p>
           <w:p>
             <w:pPr>

--- a/7-9/s2h.docx
+++ b/7-9/s2h.docx
@@ -676,7 +676,7 @@
                 <w:szCs w:val="24"/>
                 <w14:ligatures w14:val="none"/>
               </w:rPr>
-              <w:t>1100 Clarendon St</w:t>
+              <w:t>1 Raider Lane</w:t>
             </w:r>
           </w:p>
           <w:p>
